--- a/.0 SGWH-RCA/.0.1 Inicio/0.1.2.-Planificacion/0.1.2.8.-Gestion Riesgos/0.1.2.8.2.-Identificacion y Evaluacion Cualitativa de Riesgos version 2.docx
+++ b/.0 SGWH-RCA/.0.1 Inicio/0.1.2.-Planificacion/0.1.2.8.-Gestion Riesgos/0.1.2.8.2.-Identificacion y Evaluacion Cualitativa de Riesgos version 2.docx
@@ -59,18 +59,21 @@
     <w:tbl>
       <w:tblPr>
         <w:tblStyle w:val="Tablaconcuadrcula1"/>
-        <w:tblW w:w="9498" w:type="dxa"/>
+        <w:tblW w:w="9671" w:type="dxa"/>
         <w:tblInd w:w="-289" w:type="dxa"/>
         <w:tblLook w:val="04A0" w:firstRow="1" w:lastRow="0" w:firstColumn="1" w:lastColumn="0" w:noHBand="0" w:noVBand="1"/>
       </w:tblPr>
       <w:tblGrid>
-        <w:gridCol w:w="3403"/>
-        <w:gridCol w:w="6095"/>
+        <w:gridCol w:w="3465"/>
+        <w:gridCol w:w="6206"/>
       </w:tblGrid>
       <w:tr>
-        <w:tc>
-          <w:tcPr>
-            <w:tcW w:w="3350" w:type="dxa"/>
+        <w:trPr>
+          <w:trHeight w:val="237"/>
+        </w:trPr>
+        <w:tc>
+          <w:tcPr>
+            <w:tcW w:w="3465" w:type="dxa"/>
             <w:shd w:val="clear" w:color="auto" w:fill="D99594"/>
             <w:vAlign w:val="center"/>
           </w:tcPr>
@@ -96,7 +99,7 @@
         </w:tc>
         <w:tc>
           <w:tcPr>
-            <w:tcW w:w="6148" w:type="dxa"/>
+            <w:tcW w:w="6206" w:type="dxa"/>
             <w:vAlign w:val="center"/>
           </w:tcPr>
           <w:p>
@@ -126,11 +129,11 @@
       </w:tr>
       <w:tr>
         <w:trPr>
-          <w:trHeight w:val="1380"/>
+          <w:trHeight w:val="1200"/>
         </w:trPr>
         <w:tc>
           <w:tcPr>
-            <w:tcW w:w="3350" w:type="dxa"/>
+            <w:tcW w:w="3465" w:type="dxa"/>
             <w:shd w:val="clear" w:color="auto" w:fill="D99594"/>
             <w:vAlign w:val="center"/>
           </w:tcPr>
@@ -156,11 +159,13 @@
         </w:tc>
         <w:tc>
           <w:tcPr>
-            <w:tcW w:w="6148" w:type="dxa"/>
-            <w:vAlign w:val="center"/>
-          </w:tcPr>
-          <w:p>
-            <w:pPr>
+            <w:tcW w:w="6206" w:type="dxa"/>
+            <w:vAlign w:val="center"/>
+          </w:tcPr>
+          <w:p>
+            <w:pPr>
+              <w:spacing w:before="120" w:after="120" w:line="360" w:lineRule="auto"/>
+              <w:jc w:val="both"/>
               <w:rPr>
                 <w:rFonts w:ascii="Times New Roman" w:eastAsia="Times New Roman" w:hAnsi="Times New Roman" w:cs="Times New Roman"/>
                 <w:b/>
@@ -172,22 +177,23 @@
             </w:pPr>
             <w:r>
               <w:rPr>
-                <w:rFonts w:ascii="Times New Roman" w:eastAsia="Times New Roman" w:hAnsi="Times New Roman" w:cs="Times New Roman"/>
-                <w:bCs/>
+                <w:rFonts w:ascii="Times New Roman" w:eastAsia="Calibri" w:hAnsi="Times New Roman" w:cs="Times New Roman"/>
                 <w:i/>
                 <w:sz w:val="24"/>
                 <w:szCs w:val="24"/>
-                <w:lang w:eastAsia="es-ES"/>
-              </w:rPr>
-              <w:t>“ANÁLISIS, DISEÑO  E IMPLEMENTACIÓN  DE UN SISTEMA WEB UTILIZANDO EL LENGUAJE DE PROGRAMACION PYTHON PARA LLEVAR EL CONTROL DEL SERVICIO DE HOTELERIA USANDO LA METODOLOGIA UWE PARA EL HOTEL RCA UBICADO EN LA CIUDAD DE MACHALA”.</w:t>
+              </w:rPr>
+              <w:t>“Análisis, diseño  e implementación  de un sistema web para llevar el control del servicio de hotelería,  utilizando el lenguaje de programación Python, la metodología UWE y la guía PMBOK para el hotel RCA ubicado en la ciudad de Machala”.</w:t>
             </w:r>
           </w:p>
         </w:tc>
       </w:tr>
       <w:tr>
-        <w:tc>
-          <w:tcPr>
-            <w:tcW w:w="3350" w:type="dxa"/>
+        <w:trPr>
+          <w:trHeight w:val="712"/>
+        </w:trPr>
+        <w:tc>
+          <w:tcPr>
+            <w:tcW w:w="3465" w:type="dxa"/>
             <w:shd w:val="clear" w:color="auto" w:fill="D99594"/>
           </w:tcPr>
           <w:p>
@@ -218,7 +224,7 @@
         </w:tc>
         <w:tc>
           <w:tcPr>
-            <w:tcW w:w="6148" w:type="dxa"/>
+            <w:tcW w:w="6206" w:type="dxa"/>
             <w:vAlign w:val="center"/>
           </w:tcPr>
           <w:p>
@@ -270,9 +276,12 @@
         </w:tc>
       </w:tr>
       <w:tr>
-        <w:tc>
-          <w:tcPr>
-            <w:tcW w:w="3350" w:type="dxa"/>
+        <w:trPr>
+          <w:trHeight w:val="345"/>
+        </w:trPr>
+        <w:tc>
+          <w:tcPr>
+            <w:tcW w:w="3465" w:type="dxa"/>
             <w:shd w:val="clear" w:color="auto" w:fill="D99594"/>
           </w:tcPr>
           <w:p>
@@ -303,7 +312,7 @@
         </w:tc>
         <w:tc>
           <w:tcPr>
-            <w:tcW w:w="6148" w:type="dxa"/>
+            <w:tcW w:w="6206" w:type="dxa"/>
             <w:vAlign w:val="center"/>
           </w:tcPr>
           <w:p>
@@ -327,9 +336,12 @@
         </w:tc>
       </w:tr>
       <w:tr>
-        <w:tc>
-          <w:tcPr>
-            <w:tcW w:w="3350" w:type="dxa"/>
+        <w:trPr>
+          <w:trHeight w:val="345"/>
+        </w:trPr>
+        <w:tc>
+          <w:tcPr>
+            <w:tcW w:w="3465" w:type="dxa"/>
             <w:shd w:val="clear" w:color="auto" w:fill="D99594"/>
           </w:tcPr>
           <w:p>
@@ -360,7 +372,7 @@
         </w:tc>
         <w:tc>
           <w:tcPr>
-            <w:tcW w:w="6148" w:type="dxa"/>
+            <w:tcW w:w="6206" w:type="dxa"/>
             <w:vAlign w:val="center"/>
           </w:tcPr>
           <w:p>
@@ -384,9 +396,12 @@
         </w:tc>
       </w:tr>
       <w:tr>
-        <w:tc>
-          <w:tcPr>
-            <w:tcW w:w="3350" w:type="dxa"/>
+        <w:trPr>
+          <w:trHeight w:val="345"/>
+        </w:trPr>
+        <w:tc>
+          <w:tcPr>
+            <w:tcW w:w="3465" w:type="dxa"/>
             <w:shd w:val="clear" w:color="auto" w:fill="D99594"/>
           </w:tcPr>
           <w:p>
@@ -417,7 +432,7 @@
         </w:tc>
         <w:tc>
           <w:tcPr>
-            <w:tcW w:w="6148" w:type="dxa"/>
+            <w:tcW w:w="6206" w:type="dxa"/>
             <w:vAlign w:val="center"/>
           </w:tcPr>
           <w:p>
@@ -431,13 +446,39 @@
                 <w:lang w:eastAsia="es-VE"/>
               </w:rPr>
             </w:pPr>
+            <w:r>
+              <w:rPr>
+                <w:rFonts w:ascii="Times New Roman" w:hAnsi="Times New Roman" w:cs="Times New Roman"/>
+                <w:sz w:val="24"/>
+              </w:rPr>
+              <w:t xml:space="preserve">Junio </w:t>
+            </w:r>
+            <w:r>
+              <w:rPr>
+                <w:rFonts w:ascii="Times New Roman" w:hAnsi="Times New Roman" w:cs="Times New Roman"/>
+                <w:sz w:val="24"/>
+              </w:rPr>
+              <w:t>29</w:t>
+            </w:r>
+            <w:bookmarkStart w:id="1" w:name="_GoBack"/>
+            <w:bookmarkEnd w:id="1"/>
+            <w:r>
+              <w:rPr>
+                <w:rFonts w:ascii="Times New Roman" w:hAnsi="Times New Roman" w:cs="Times New Roman"/>
+                <w:sz w:val="24"/>
+              </w:rPr>
+              <w:t>, 2015</w:t>
+            </w:r>
           </w:p>
         </w:tc>
       </w:tr>
       <w:tr>
-        <w:tc>
-          <w:tcPr>
-            <w:tcW w:w="3350" w:type="dxa"/>
+        <w:trPr>
+          <w:trHeight w:val="690"/>
+        </w:trPr>
+        <w:tc>
+          <w:tcPr>
+            <w:tcW w:w="3465" w:type="dxa"/>
             <w:shd w:val="clear" w:color="auto" w:fill="D99594"/>
           </w:tcPr>
           <w:p>
@@ -468,7 +509,7 @@
         </w:tc>
         <w:tc>
           <w:tcPr>
-            <w:tcW w:w="6148" w:type="dxa"/>
+            <w:tcW w:w="6206" w:type="dxa"/>
             <w:vAlign w:val="center"/>
           </w:tcPr>
           <w:p>
@@ -566,7 +607,7 @@
           <w:sz w:val="24"/>
           <w:szCs w:val="24"/>
         </w:rPr>
-        <w:t>“Análisis, diseño  e implementación  de un sistema web utilizando el lenguaje de programación Python para llevar el control del servicio de hotelería usando la metodología UWE para el hotel RCA ubicado en la ciudad de Machala”.</w:t>
+        <w:t>“Análisis, diseño  e implementación  de un sistema web para llevar el control del servicio de hotelería,  utilizando el lenguaje de programación Python, la metodología UWE y la guía PMBOK para el hotel RCA ubicado en la ciudad de Machala”.</w:t>
       </w:r>
     </w:p>
     <w:tbl>
@@ -704,7 +745,18 @@
                 <w:rFonts w:ascii="Times New Roman" w:hAnsi="Times New Roman" w:cs="Times New Roman"/>
               </w:rPr>
               <w:br/>
-              <w:t>Mayo 26, 2015</w:t>
+            </w:r>
+            <w:r>
+              <w:rPr>
+                <w:rFonts w:ascii="Times New Roman" w:hAnsi="Times New Roman" w:cs="Times New Roman"/>
+              </w:rPr>
+              <w:t>Junio 29</w:t>
+            </w:r>
+            <w:r>
+              <w:rPr>
+                <w:rFonts w:ascii="Times New Roman" w:hAnsi="Times New Roman" w:cs="Times New Roman"/>
+              </w:rPr>
+              <w:t>, 2015</w:t>
             </w:r>
           </w:p>
         </w:tc>
@@ -798,7 +850,18 @@
                 <w:rFonts w:ascii="Times New Roman" w:hAnsi="Times New Roman" w:cs="Times New Roman"/>
               </w:rPr>
               <w:br/>
-              <w:t>Mayo 26, 2015</w:t>
+            </w:r>
+            <w:r>
+              <w:rPr>
+                <w:rFonts w:ascii="Times New Roman" w:hAnsi="Times New Roman" w:cs="Times New Roman"/>
+              </w:rPr>
+              <w:t>Junio 29</w:t>
+            </w:r>
+            <w:r>
+              <w:rPr>
+                <w:rFonts w:ascii="Times New Roman" w:hAnsi="Times New Roman" w:cs="Times New Roman"/>
+              </w:rPr>
+              <w:t>, 2015</w:t>
             </w:r>
           </w:p>
         </w:tc>
@@ -892,7 +955,18 @@
                 <w:rFonts w:ascii="Times New Roman" w:hAnsi="Times New Roman" w:cs="Times New Roman"/>
               </w:rPr>
               <w:br/>
-              <w:t>Mayo 27, 2015</w:t>
+            </w:r>
+            <w:r>
+              <w:rPr>
+                <w:rFonts w:ascii="Times New Roman" w:hAnsi="Times New Roman" w:cs="Times New Roman"/>
+              </w:rPr>
+              <w:t>Junio 29</w:t>
+            </w:r>
+            <w:r>
+              <w:rPr>
+                <w:rFonts w:ascii="Times New Roman" w:hAnsi="Times New Roman" w:cs="Times New Roman"/>
+              </w:rPr>
+              <w:t>, 2015</w:t>
             </w:r>
           </w:p>
         </w:tc>
@@ -907,25 +981,27 @@
           <w:b/>
         </w:rPr>
       </w:pPr>
-    </w:p>
-    <w:p>
-      <w:pPr>
-        <w:spacing w:line="360" w:lineRule="auto"/>
-        <w:jc w:val="both"/>
-        <w:rPr>
-          <w:rFonts w:ascii="Times New Roman" w:eastAsia="Calibri" w:hAnsi="Times New Roman" w:cs="Times New Roman"/>
-          <w:b/>
-        </w:rPr>
-      </w:pPr>
-      <w:bookmarkStart w:id="1" w:name="_GoBack"/>
-      <w:bookmarkEnd w:id="1"/>
       <w:r>
         <w:rPr>
           <w:rFonts w:ascii="Times New Roman" w:eastAsia="Calibri" w:hAnsi="Times New Roman" w:cs="Times New Roman"/>
           <w:b/>
         </w:rPr>
         <w:lastRenderedPageBreak/>
-        <w:t>HISTORIAL DE REVISION</w:t>
+        <w:t>HISTORIAL DE REVISI</w:t>
+      </w:r>
+      <w:r>
+        <w:rPr>
+          <w:rFonts w:ascii="Times New Roman" w:eastAsia="Calibri" w:hAnsi="Times New Roman" w:cs="Times New Roman"/>
+          <w:b/>
+        </w:rPr>
+        <w:t>Ó</w:t>
+      </w:r>
+      <w:r>
+        <w:rPr>
+          <w:rFonts w:ascii="Times New Roman" w:eastAsia="Calibri" w:hAnsi="Times New Roman" w:cs="Times New Roman"/>
+          <w:b/>
+        </w:rPr>
+        <w:t>N</w:t>
       </w:r>
     </w:p>
     <w:tbl>
@@ -1153,6 +1229,13 @@
                 <w:lang w:val="es-EC"/>
               </w:rPr>
             </w:pPr>
+            <w:r>
+              <w:rPr>
+                <w:rFonts w:ascii="Times New Roman" w:hAnsi="Times New Roman" w:cs="Times New Roman"/>
+                <w:lang w:val="es-EC"/>
+              </w:rPr>
+              <w:t>1.0</w:t>
+            </w:r>
           </w:p>
         </w:tc>
         <w:tc>
@@ -1169,6 +1252,13 @@
                 <w:lang w:val="es-EC"/>
               </w:rPr>
             </w:pPr>
+            <w:r>
+              <w:rPr>
+                <w:rFonts w:ascii="Times New Roman" w:hAnsi="Times New Roman" w:cs="Times New Roman"/>
+                <w:lang w:val="es-EC"/>
+              </w:rPr>
+              <w:t>SM</w:t>
+            </w:r>
           </w:p>
         </w:tc>
         <w:tc>
@@ -1185,6 +1275,13 @@
                 <w:lang w:val="es-EC"/>
               </w:rPr>
             </w:pPr>
+            <w:r>
+              <w:rPr>
+                <w:rFonts w:ascii="Times New Roman" w:hAnsi="Times New Roman" w:cs="Times New Roman"/>
+                <w:lang w:val="es-EC"/>
+              </w:rPr>
+              <w:t>GK</w:t>
+            </w:r>
           </w:p>
         </w:tc>
         <w:tc>
@@ -1201,6 +1298,13 @@
                 <w:lang w:val="es-EC"/>
               </w:rPr>
             </w:pPr>
+            <w:r>
+              <w:rPr>
+                <w:rFonts w:ascii="Times New Roman" w:hAnsi="Times New Roman" w:cs="Times New Roman"/>
+                <w:lang w:val="es-EC"/>
+              </w:rPr>
+              <w:t>CP</w:t>
+            </w:r>
           </w:p>
         </w:tc>
         <w:tc>
@@ -1217,6 +1321,13 @@
                 <w:lang w:val="es-EC"/>
               </w:rPr>
             </w:pPr>
+            <w:r>
+              <w:rPr>
+                <w:rFonts w:ascii="Times New Roman" w:hAnsi="Times New Roman" w:cs="Times New Roman"/>
+                <w:lang w:val="es-EC"/>
+              </w:rPr>
+              <w:t>09-06-2015</w:t>
+            </w:r>
           </w:p>
         </w:tc>
         <w:tc>
@@ -1245,12 +1356,19 @@
           <w:p>
             <w:pPr>
               <w:spacing w:before="60" w:after="60"/>
-              <w:jc w:val="both"/>
+              <w:jc w:val="center"/>
               <w:rPr>
                 <w:rFonts w:ascii="Times New Roman" w:hAnsi="Times New Roman" w:cs="Times New Roman"/>
                 <w:lang w:val="es-EC"/>
               </w:rPr>
             </w:pPr>
+            <w:r>
+              <w:rPr>
+                <w:rFonts w:ascii="Times New Roman" w:hAnsi="Times New Roman" w:cs="Times New Roman"/>
+                <w:lang w:val="es-EC"/>
+              </w:rPr>
+              <w:t>2.0</w:t>
+            </w:r>
           </w:p>
         </w:tc>
         <w:tc>
@@ -1261,12 +1379,19 @@
           <w:p>
             <w:pPr>
               <w:spacing w:before="60" w:after="60"/>
-              <w:jc w:val="both"/>
+              <w:jc w:val="center"/>
               <w:rPr>
                 <w:rFonts w:ascii="Times New Roman" w:hAnsi="Times New Roman" w:cs="Times New Roman"/>
                 <w:lang w:val="es-EC"/>
               </w:rPr>
             </w:pPr>
+            <w:r>
+              <w:rPr>
+                <w:rFonts w:ascii="Times New Roman" w:hAnsi="Times New Roman" w:cs="Times New Roman"/>
+                <w:lang w:val="es-EC"/>
+              </w:rPr>
+              <w:t>SM</w:t>
+            </w:r>
           </w:p>
         </w:tc>
         <w:tc>
@@ -1277,12 +1402,19 @@
           <w:p>
             <w:pPr>
               <w:spacing w:before="60" w:after="60"/>
-              <w:jc w:val="both"/>
+              <w:jc w:val="center"/>
               <w:rPr>
                 <w:rFonts w:ascii="Times New Roman" w:hAnsi="Times New Roman" w:cs="Times New Roman"/>
                 <w:lang w:val="es-EC"/>
               </w:rPr>
             </w:pPr>
+            <w:r>
+              <w:rPr>
+                <w:rFonts w:ascii="Times New Roman" w:hAnsi="Times New Roman" w:cs="Times New Roman"/>
+                <w:lang w:val="es-EC"/>
+              </w:rPr>
+              <w:t>GK</w:t>
+            </w:r>
           </w:p>
         </w:tc>
         <w:tc>
@@ -1293,12 +1425,19 @@
           <w:p>
             <w:pPr>
               <w:spacing w:before="60" w:after="60"/>
-              <w:jc w:val="both"/>
+              <w:jc w:val="center"/>
               <w:rPr>
                 <w:rFonts w:ascii="Times New Roman" w:hAnsi="Times New Roman" w:cs="Times New Roman"/>
                 <w:lang w:val="es-EC"/>
               </w:rPr>
             </w:pPr>
+            <w:r>
+              <w:rPr>
+                <w:rFonts w:ascii="Times New Roman" w:hAnsi="Times New Roman" w:cs="Times New Roman"/>
+                <w:lang w:val="es-EC"/>
+              </w:rPr>
+              <w:t>CP</w:t>
+            </w:r>
           </w:p>
         </w:tc>
         <w:tc>
@@ -1309,12 +1448,26 @@
           <w:p>
             <w:pPr>
               <w:spacing w:before="60" w:after="60"/>
-              <w:jc w:val="both"/>
+              <w:jc w:val="center"/>
               <w:rPr>
                 <w:rFonts w:ascii="Times New Roman" w:hAnsi="Times New Roman" w:cs="Times New Roman"/>
                 <w:lang w:val="es-EC"/>
               </w:rPr>
             </w:pPr>
+            <w:r>
+              <w:rPr>
+                <w:rFonts w:ascii="Times New Roman" w:hAnsi="Times New Roman" w:cs="Times New Roman"/>
+                <w:lang w:val="es-EC"/>
+              </w:rPr>
+              <w:t>29</w:t>
+            </w:r>
+            <w:r>
+              <w:rPr>
+                <w:rFonts w:ascii="Times New Roman" w:hAnsi="Times New Roman" w:cs="Times New Roman"/>
+                <w:lang w:val="es-EC"/>
+              </w:rPr>
+              <w:t>-06-2015</w:t>
+            </w:r>
           </w:p>
         </w:tc>
         <w:tc>
@@ -1442,7 +1595,7 @@
         <w:tc>
           <w:tcPr>
             <w:tcW w:w="1656" w:type="dxa"/>
-            <w:shd w:val="clear" w:color="auto" w:fill="FBE4D5" w:themeFill="accent2" w:themeFillTint="33"/>
+            <w:shd w:val="clear" w:color="auto" w:fill="F2DBDB"/>
             <w:vAlign w:val="center"/>
           </w:tcPr>
           <w:p>
@@ -1467,7 +1620,7 @@
         <w:tc>
           <w:tcPr>
             <w:tcW w:w="1656" w:type="dxa"/>
-            <w:shd w:val="clear" w:color="auto" w:fill="FBE4D5" w:themeFill="accent2" w:themeFillTint="33"/>
+            <w:shd w:val="clear" w:color="auto" w:fill="F2DBDB"/>
             <w:vAlign w:val="center"/>
           </w:tcPr>
           <w:p>
@@ -1492,7 +1645,7 @@
         <w:tc>
           <w:tcPr>
             <w:tcW w:w="1656" w:type="dxa"/>
-            <w:shd w:val="clear" w:color="auto" w:fill="FBE4D5" w:themeFill="accent2" w:themeFillTint="33"/>
+            <w:shd w:val="clear" w:color="auto" w:fill="F2DBDB"/>
             <w:vAlign w:val="center"/>
           </w:tcPr>
           <w:p>
@@ -1517,7 +1670,7 @@
         <w:tc>
           <w:tcPr>
             <w:tcW w:w="1656" w:type="dxa"/>
-            <w:shd w:val="clear" w:color="auto" w:fill="FBE4D5" w:themeFill="accent2" w:themeFillTint="33"/>
+            <w:shd w:val="clear" w:color="auto" w:fill="F2DBDB"/>
             <w:vAlign w:val="center"/>
           </w:tcPr>
           <w:p>
@@ -2024,7 +2177,7 @@
         <w:tc>
           <w:tcPr>
             <w:tcW w:w="2047" w:type="dxa"/>
-            <w:shd w:val="clear" w:color="auto" w:fill="FBE4D5" w:themeFill="accent2" w:themeFillTint="33"/>
+            <w:shd w:val="clear" w:color="auto" w:fill="F2DBDB"/>
             <w:vAlign w:val="center"/>
           </w:tcPr>
           <w:p>
@@ -2049,7 +2202,7 @@
         <w:tc>
           <w:tcPr>
             <w:tcW w:w="1634" w:type="dxa"/>
-            <w:shd w:val="clear" w:color="auto" w:fill="FBE4D5" w:themeFill="accent2" w:themeFillTint="33"/>
+            <w:shd w:val="clear" w:color="auto" w:fill="F2DBDB"/>
             <w:vAlign w:val="center"/>
           </w:tcPr>
           <w:p>
@@ -2376,8 +2529,8 @@
       </w:tblPr>
       <w:tblGrid>
         <w:gridCol w:w="941"/>
-        <w:gridCol w:w="2331"/>
-        <w:gridCol w:w="1590"/>
+        <w:gridCol w:w="2178"/>
+        <w:gridCol w:w="1743"/>
         <w:gridCol w:w="1569"/>
         <w:gridCol w:w="1725"/>
         <w:gridCol w:w="1567"/>
@@ -2394,7 +2547,7 @@
         <w:tc>
           <w:tcPr>
             <w:tcW w:w="941" w:type="dxa"/>
-            <w:shd w:val="clear" w:color="auto" w:fill="E17171"/>
+            <w:shd w:val="clear" w:color="auto" w:fill="D99594"/>
             <w:vAlign w:val="center"/>
           </w:tcPr>
           <w:p>
@@ -2426,8 +2579,8 @@
         </w:tc>
         <w:tc>
           <w:tcPr>
-            <w:tcW w:w="2331" w:type="dxa"/>
-            <w:shd w:val="clear" w:color="auto" w:fill="E17171"/>
+            <w:tcW w:w="2178" w:type="dxa"/>
+            <w:shd w:val="clear" w:color="auto" w:fill="D99594"/>
             <w:vAlign w:val="center"/>
           </w:tcPr>
           <w:p>
@@ -2451,8 +2604,8 @@
         </w:tc>
         <w:tc>
           <w:tcPr>
-            <w:tcW w:w="1590" w:type="dxa"/>
-            <w:shd w:val="clear" w:color="auto" w:fill="E17171"/>
+            <w:tcW w:w="1743" w:type="dxa"/>
+            <w:shd w:val="clear" w:color="auto" w:fill="D99594"/>
             <w:vAlign w:val="center"/>
           </w:tcPr>
           <w:p>
@@ -2477,7 +2630,7 @@
         <w:tc>
           <w:tcPr>
             <w:tcW w:w="1569" w:type="dxa"/>
-            <w:shd w:val="clear" w:color="auto" w:fill="E17171"/>
+            <w:shd w:val="clear" w:color="auto" w:fill="D99594"/>
             <w:vAlign w:val="center"/>
           </w:tcPr>
           <w:p>
@@ -2518,7 +2671,7 @@
         <w:tc>
           <w:tcPr>
             <w:tcW w:w="1725" w:type="dxa"/>
-            <w:shd w:val="clear" w:color="auto" w:fill="E17171"/>
+            <w:shd w:val="clear" w:color="auto" w:fill="D99594"/>
             <w:vAlign w:val="center"/>
           </w:tcPr>
           <w:p>
@@ -2543,7 +2696,7 @@
         <w:tc>
           <w:tcPr>
             <w:tcW w:w="1567" w:type="dxa"/>
-            <w:shd w:val="clear" w:color="auto" w:fill="E17171"/>
+            <w:shd w:val="clear" w:color="auto" w:fill="D99594"/>
             <w:vAlign w:val="center"/>
           </w:tcPr>
           <w:p>
@@ -2568,7 +2721,7 @@
         <w:tc>
           <w:tcPr>
             <w:tcW w:w="1295" w:type="dxa"/>
-            <w:shd w:val="clear" w:color="auto" w:fill="E17171"/>
+            <w:shd w:val="clear" w:color="auto" w:fill="D99594"/>
             <w:vAlign w:val="center"/>
           </w:tcPr>
           <w:p>
@@ -2594,7 +2747,7 @@
           <w:tcPr>
             <w:tcW w:w="1528" w:type="dxa"/>
             <w:gridSpan w:val="2"/>
-            <w:shd w:val="clear" w:color="auto" w:fill="E17171"/>
+            <w:shd w:val="clear" w:color="auto" w:fill="D99594"/>
             <w:vAlign w:val="center"/>
           </w:tcPr>
           <w:p>
@@ -2619,7 +2772,7 @@
         <w:tc>
           <w:tcPr>
             <w:tcW w:w="1583" w:type="dxa"/>
-            <w:shd w:val="clear" w:color="auto" w:fill="E17171"/>
+            <w:shd w:val="clear" w:color="auto" w:fill="D99594"/>
             <w:vAlign w:val="center"/>
           </w:tcPr>
           <w:p>
@@ -2644,7 +2797,7 @@
         <w:tc>
           <w:tcPr>
             <w:tcW w:w="1349" w:type="dxa"/>
-            <w:shd w:val="clear" w:color="auto" w:fill="E17171"/>
+            <w:shd w:val="clear" w:color="auto" w:fill="D99594"/>
             <w:vAlign w:val="center"/>
           </w:tcPr>
           <w:p>
@@ -2695,7 +2848,7 @@
         </w:tc>
         <w:tc>
           <w:tcPr>
-            <w:tcW w:w="2331" w:type="dxa"/>
+            <w:tcW w:w="2178" w:type="dxa"/>
             <w:vMerge w:val="restart"/>
             <w:vAlign w:val="center"/>
           </w:tcPr>
@@ -2718,7 +2871,7 @@
         </w:tc>
         <w:tc>
           <w:tcPr>
-            <w:tcW w:w="1590" w:type="dxa"/>
+            <w:tcW w:w="1743" w:type="dxa"/>
             <w:vMerge w:val="restart"/>
             <w:vAlign w:val="center"/>
           </w:tcPr>
@@ -2904,23 +3057,23 @@
         </w:tc>
         <w:tc>
           <w:tcPr>
-            <w:tcW w:w="2331" w:type="dxa"/>
-            <w:vMerge/>
-            <w:vAlign w:val="center"/>
-          </w:tcPr>
-          <w:p>
-            <w:pPr>
-              <w:jc w:val="center"/>
-              <w:rPr>
-                <w:rFonts w:ascii="Times New Roman" w:hAnsi="Times New Roman" w:cs="Times New Roman"/>
-                <w:lang w:val="es-EC" w:eastAsia="es-EC"/>
-              </w:rPr>
-            </w:pPr>
-          </w:p>
-        </w:tc>
-        <w:tc>
-          <w:tcPr>
-            <w:tcW w:w="1590" w:type="dxa"/>
+            <w:tcW w:w="2178" w:type="dxa"/>
+            <w:vMerge/>
+            <w:vAlign w:val="center"/>
+          </w:tcPr>
+          <w:p>
+            <w:pPr>
+              <w:jc w:val="center"/>
+              <w:rPr>
+                <w:rFonts w:ascii="Times New Roman" w:hAnsi="Times New Roman" w:cs="Times New Roman"/>
+                <w:lang w:val="es-EC" w:eastAsia="es-EC"/>
+              </w:rPr>
+            </w:pPr>
+          </w:p>
+        </w:tc>
+        <w:tc>
+          <w:tcPr>
+            <w:tcW w:w="1743" w:type="dxa"/>
             <w:vMerge/>
             <w:vAlign w:val="center"/>
           </w:tcPr>
@@ -3096,23 +3249,23 @@
         </w:tc>
         <w:tc>
           <w:tcPr>
-            <w:tcW w:w="2331" w:type="dxa"/>
-            <w:vMerge/>
-            <w:vAlign w:val="center"/>
-          </w:tcPr>
-          <w:p>
-            <w:pPr>
-              <w:jc w:val="center"/>
-              <w:rPr>
-                <w:rFonts w:ascii="Times New Roman" w:hAnsi="Times New Roman" w:cs="Times New Roman"/>
-                <w:lang w:val="es-EC" w:eastAsia="es-EC"/>
-              </w:rPr>
-            </w:pPr>
-          </w:p>
-        </w:tc>
-        <w:tc>
-          <w:tcPr>
-            <w:tcW w:w="1590" w:type="dxa"/>
+            <w:tcW w:w="2178" w:type="dxa"/>
+            <w:vMerge/>
+            <w:vAlign w:val="center"/>
+          </w:tcPr>
+          <w:p>
+            <w:pPr>
+              <w:jc w:val="center"/>
+              <w:rPr>
+                <w:rFonts w:ascii="Times New Roman" w:hAnsi="Times New Roman" w:cs="Times New Roman"/>
+                <w:lang w:val="es-EC" w:eastAsia="es-EC"/>
+              </w:rPr>
+            </w:pPr>
+          </w:p>
+        </w:tc>
+        <w:tc>
+          <w:tcPr>
+            <w:tcW w:w="1743" w:type="dxa"/>
             <w:vMerge/>
             <w:vAlign w:val="center"/>
           </w:tcPr>
@@ -3263,23 +3416,23 @@
         </w:tc>
         <w:tc>
           <w:tcPr>
-            <w:tcW w:w="2331" w:type="dxa"/>
-            <w:vMerge/>
-            <w:vAlign w:val="center"/>
-          </w:tcPr>
-          <w:p>
-            <w:pPr>
-              <w:jc w:val="center"/>
-              <w:rPr>
-                <w:rFonts w:ascii="Times New Roman" w:hAnsi="Times New Roman" w:cs="Times New Roman"/>
-                <w:lang w:val="es-EC" w:eastAsia="es-EC"/>
-              </w:rPr>
-            </w:pPr>
-          </w:p>
-        </w:tc>
-        <w:tc>
-          <w:tcPr>
-            <w:tcW w:w="1590" w:type="dxa"/>
+            <w:tcW w:w="2178" w:type="dxa"/>
+            <w:vMerge/>
+            <w:vAlign w:val="center"/>
+          </w:tcPr>
+          <w:p>
+            <w:pPr>
+              <w:jc w:val="center"/>
+              <w:rPr>
+                <w:rFonts w:ascii="Times New Roman" w:hAnsi="Times New Roman" w:cs="Times New Roman"/>
+                <w:lang w:val="es-EC" w:eastAsia="es-EC"/>
+              </w:rPr>
+            </w:pPr>
+          </w:p>
+        </w:tc>
+        <w:tc>
+          <w:tcPr>
+            <w:tcW w:w="1743" w:type="dxa"/>
             <w:vMerge/>
             <w:vAlign w:val="center"/>
           </w:tcPr>
@@ -3430,23 +3583,23 @@
         </w:tc>
         <w:tc>
           <w:tcPr>
-            <w:tcW w:w="2331" w:type="dxa"/>
-            <w:vMerge/>
-            <w:vAlign w:val="center"/>
-          </w:tcPr>
-          <w:p>
-            <w:pPr>
-              <w:jc w:val="center"/>
-              <w:rPr>
-                <w:rFonts w:ascii="Times New Roman" w:hAnsi="Times New Roman" w:cs="Times New Roman"/>
-                <w:lang w:val="es-EC" w:eastAsia="es-EC"/>
-              </w:rPr>
-            </w:pPr>
-          </w:p>
-        </w:tc>
-        <w:tc>
-          <w:tcPr>
-            <w:tcW w:w="1590" w:type="dxa"/>
+            <w:tcW w:w="2178" w:type="dxa"/>
+            <w:vMerge/>
+            <w:vAlign w:val="center"/>
+          </w:tcPr>
+          <w:p>
+            <w:pPr>
+              <w:jc w:val="center"/>
+              <w:rPr>
+                <w:rFonts w:ascii="Times New Roman" w:hAnsi="Times New Roman" w:cs="Times New Roman"/>
+                <w:lang w:val="es-EC" w:eastAsia="es-EC"/>
+              </w:rPr>
+            </w:pPr>
+          </w:p>
+        </w:tc>
+        <w:tc>
+          <w:tcPr>
+            <w:tcW w:w="1743" w:type="dxa"/>
             <w:vMerge/>
             <w:vAlign w:val="center"/>
           </w:tcPr>
@@ -3598,7 +3751,7 @@
         </w:tc>
         <w:tc>
           <w:tcPr>
-            <w:tcW w:w="2331" w:type="dxa"/>
+            <w:tcW w:w="2178" w:type="dxa"/>
             <w:vMerge w:val="restart"/>
             <w:vAlign w:val="center"/>
           </w:tcPr>
@@ -3621,7 +3774,7 @@
         </w:tc>
         <w:tc>
           <w:tcPr>
-            <w:tcW w:w="1590" w:type="dxa"/>
+            <w:tcW w:w="1743" w:type="dxa"/>
             <w:vMerge w:val="restart"/>
             <w:vAlign w:val="center"/>
           </w:tcPr>
@@ -3807,23 +3960,23 @@
         </w:tc>
         <w:tc>
           <w:tcPr>
-            <w:tcW w:w="2331" w:type="dxa"/>
-            <w:vMerge/>
-            <w:vAlign w:val="center"/>
-          </w:tcPr>
-          <w:p>
-            <w:pPr>
-              <w:jc w:val="center"/>
-              <w:rPr>
-                <w:rFonts w:ascii="Times New Roman" w:hAnsi="Times New Roman" w:cs="Times New Roman"/>
-                <w:lang w:val="es-EC" w:eastAsia="es-EC"/>
-              </w:rPr>
-            </w:pPr>
-          </w:p>
-        </w:tc>
-        <w:tc>
-          <w:tcPr>
-            <w:tcW w:w="1590" w:type="dxa"/>
+            <w:tcW w:w="2178" w:type="dxa"/>
+            <w:vMerge/>
+            <w:vAlign w:val="center"/>
+          </w:tcPr>
+          <w:p>
+            <w:pPr>
+              <w:jc w:val="center"/>
+              <w:rPr>
+                <w:rFonts w:ascii="Times New Roman" w:hAnsi="Times New Roman" w:cs="Times New Roman"/>
+                <w:lang w:val="es-EC" w:eastAsia="es-EC"/>
+              </w:rPr>
+            </w:pPr>
+          </w:p>
+        </w:tc>
+        <w:tc>
+          <w:tcPr>
+            <w:tcW w:w="1743" w:type="dxa"/>
             <w:vMerge/>
             <w:vAlign w:val="center"/>
           </w:tcPr>
@@ -3974,23 +4127,23 @@
         </w:tc>
         <w:tc>
           <w:tcPr>
-            <w:tcW w:w="2331" w:type="dxa"/>
-            <w:vMerge/>
-            <w:vAlign w:val="center"/>
-          </w:tcPr>
-          <w:p>
-            <w:pPr>
-              <w:jc w:val="center"/>
-              <w:rPr>
-                <w:rFonts w:ascii="Times New Roman" w:hAnsi="Times New Roman" w:cs="Times New Roman"/>
-                <w:lang w:val="es-EC" w:eastAsia="es-EC"/>
-              </w:rPr>
-            </w:pPr>
-          </w:p>
-        </w:tc>
-        <w:tc>
-          <w:tcPr>
-            <w:tcW w:w="1590" w:type="dxa"/>
+            <w:tcW w:w="2178" w:type="dxa"/>
+            <w:vMerge/>
+            <w:vAlign w:val="center"/>
+          </w:tcPr>
+          <w:p>
+            <w:pPr>
+              <w:jc w:val="center"/>
+              <w:rPr>
+                <w:rFonts w:ascii="Times New Roman" w:hAnsi="Times New Roman" w:cs="Times New Roman"/>
+                <w:lang w:val="es-EC" w:eastAsia="es-EC"/>
+              </w:rPr>
+            </w:pPr>
+          </w:p>
+        </w:tc>
+        <w:tc>
+          <w:tcPr>
+            <w:tcW w:w="1743" w:type="dxa"/>
             <w:vMerge/>
             <w:vAlign w:val="center"/>
           </w:tcPr>
@@ -4166,23 +4319,23 @@
         </w:tc>
         <w:tc>
           <w:tcPr>
-            <w:tcW w:w="2331" w:type="dxa"/>
-            <w:vMerge/>
-            <w:vAlign w:val="center"/>
-          </w:tcPr>
-          <w:p>
-            <w:pPr>
-              <w:jc w:val="center"/>
-              <w:rPr>
-                <w:rFonts w:ascii="Times New Roman" w:hAnsi="Times New Roman" w:cs="Times New Roman"/>
-                <w:lang w:val="es-EC" w:eastAsia="es-EC"/>
-              </w:rPr>
-            </w:pPr>
-          </w:p>
-        </w:tc>
-        <w:tc>
-          <w:tcPr>
-            <w:tcW w:w="1590" w:type="dxa"/>
+            <w:tcW w:w="2178" w:type="dxa"/>
+            <w:vMerge/>
+            <w:vAlign w:val="center"/>
+          </w:tcPr>
+          <w:p>
+            <w:pPr>
+              <w:jc w:val="center"/>
+              <w:rPr>
+                <w:rFonts w:ascii="Times New Roman" w:hAnsi="Times New Roman" w:cs="Times New Roman"/>
+                <w:lang w:val="es-EC" w:eastAsia="es-EC"/>
+              </w:rPr>
+            </w:pPr>
+          </w:p>
+        </w:tc>
+        <w:tc>
+          <w:tcPr>
+            <w:tcW w:w="1743" w:type="dxa"/>
             <w:vMerge/>
             <w:vAlign w:val="center"/>
           </w:tcPr>
@@ -4358,23 +4511,23 @@
         </w:tc>
         <w:tc>
           <w:tcPr>
-            <w:tcW w:w="2331" w:type="dxa"/>
-            <w:vMerge/>
-            <w:vAlign w:val="center"/>
-          </w:tcPr>
-          <w:p>
-            <w:pPr>
-              <w:jc w:val="center"/>
-              <w:rPr>
-                <w:rFonts w:ascii="Times New Roman" w:hAnsi="Times New Roman" w:cs="Times New Roman"/>
-                <w:lang w:val="es-EC" w:eastAsia="es-EC"/>
-              </w:rPr>
-            </w:pPr>
-          </w:p>
-        </w:tc>
-        <w:tc>
-          <w:tcPr>
-            <w:tcW w:w="1590" w:type="dxa"/>
+            <w:tcW w:w="2178" w:type="dxa"/>
+            <w:vMerge/>
+            <w:vAlign w:val="center"/>
+          </w:tcPr>
+          <w:p>
+            <w:pPr>
+              <w:jc w:val="center"/>
+              <w:rPr>
+                <w:rFonts w:ascii="Times New Roman" w:hAnsi="Times New Roman" w:cs="Times New Roman"/>
+                <w:lang w:val="es-EC" w:eastAsia="es-EC"/>
+              </w:rPr>
+            </w:pPr>
+          </w:p>
+        </w:tc>
+        <w:tc>
+          <w:tcPr>
+            <w:tcW w:w="1743" w:type="dxa"/>
             <w:vMerge/>
             <w:vAlign w:val="center"/>
           </w:tcPr>
@@ -4525,7 +4678,7 @@
         </w:tc>
         <w:tc>
           <w:tcPr>
-            <w:tcW w:w="2331" w:type="dxa"/>
+            <w:tcW w:w="2178" w:type="dxa"/>
             <w:vMerge w:val="restart"/>
             <w:vAlign w:val="center"/>
           </w:tcPr>
@@ -4548,7 +4701,7 @@
         </w:tc>
         <w:tc>
           <w:tcPr>
-            <w:tcW w:w="1590" w:type="dxa"/>
+            <w:tcW w:w="1743" w:type="dxa"/>
             <w:vMerge w:val="restart"/>
             <w:vAlign w:val="center"/>
           </w:tcPr>
@@ -4743,23 +4896,23 @@
         </w:tc>
         <w:tc>
           <w:tcPr>
-            <w:tcW w:w="2331" w:type="dxa"/>
-            <w:vMerge/>
-            <w:vAlign w:val="center"/>
-          </w:tcPr>
-          <w:p>
-            <w:pPr>
-              <w:jc w:val="center"/>
-              <w:rPr>
-                <w:rFonts w:ascii="Times New Roman" w:hAnsi="Times New Roman" w:cs="Times New Roman"/>
-                <w:lang w:val="es-EC" w:eastAsia="es-EC"/>
-              </w:rPr>
-            </w:pPr>
-          </w:p>
-        </w:tc>
-        <w:tc>
-          <w:tcPr>
-            <w:tcW w:w="1590" w:type="dxa"/>
+            <w:tcW w:w="2178" w:type="dxa"/>
+            <w:vMerge/>
+            <w:vAlign w:val="center"/>
+          </w:tcPr>
+          <w:p>
+            <w:pPr>
+              <w:jc w:val="center"/>
+              <w:rPr>
+                <w:rFonts w:ascii="Times New Roman" w:hAnsi="Times New Roman" w:cs="Times New Roman"/>
+                <w:lang w:val="es-EC" w:eastAsia="es-EC"/>
+              </w:rPr>
+            </w:pPr>
+          </w:p>
+        </w:tc>
+        <w:tc>
+          <w:tcPr>
+            <w:tcW w:w="1743" w:type="dxa"/>
             <w:vMerge/>
             <w:vAlign w:val="center"/>
           </w:tcPr>
@@ -4926,23 +5079,23 @@
         </w:tc>
         <w:tc>
           <w:tcPr>
-            <w:tcW w:w="2331" w:type="dxa"/>
-            <w:vMerge/>
-            <w:vAlign w:val="center"/>
-          </w:tcPr>
-          <w:p>
-            <w:pPr>
-              <w:jc w:val="center"/>
-              <w:rPr>
-                <w:rFonts w:ascii="Times New Roman" w:hAnsi="Times New Roman" w:cs="Times New Roman"/>
-                <w:lang w:val="es-EC" w:eastAsia="es-EC"/>
-              </w:rPr>
-            </w:pPr>
-          </w:p>
-        </w:tc>
-        <w:tc>
-          <w:tcPr>
-            <w:tcW w:w="1590" w:type="dxa"/>
+            <w:tcW w:w="2178" w:type="dxa"/>
+            <w:vMerge/>
+            <w:vAlign w:val="center"/>
+          </w:tcPr>
+          <w:p>
+            <w:pPr>
+              <w:jc w:val="center"/>
+              <w:rPr>
+                <w:rFonts w:ascii="Times New Roman" w:hAnsi="Times New Roman" w:cs="Times New Roman"/>
+                <w:lang w:val="es-EC" w:eastAsia="es-EC"/>
+              </w:rPr>
+            </w:pPr>
+          </w:p>
+        </w:tc>
+        <w:tc>
+          <w:tcPr>
+            <w:tcW w:w="1743" w:type="dxa"/>
             <w:vMerge/>
             <w:vAlign w:val="center"/>
           </w:tcPr>
@@ -5109,23 +5262,23 @@
         </w:tc>
         <w:tc>
           <w:tcPr>
-            <w:tcW w:w="2331" w:type="dxa"/>
-            <w:vMerge/>
-            <w:vAlign w:val="center"/>
-          </w:tcPr>
-          <w:p>
-            <w:pPr>
-              <w:jc w:val="center"/>
-              <w:rPr>
-                <w:rFonts w:ascii="Times New Roman" w:hAnsi="Times New Roman" w:cs="Times New Roman"/>
-                <w:lang w:val="es-EC" w:eastAsia="es-EC"/>
-              </w:rPr>
-            </w:pPr>
-          </w:p>
-        </w:tc>
-        <w:tc>
-          <w:tcPr>
-            <w:tcW w:w="1590" w:type="dxa"/>
+            <w:tcW w:w="2178" w:type="dxa"/>
+            <w:vMerge/>
+            <w:vAlign w:val="center"/>
+          </w:tcPr>
+          <w:p>
+            <w:pPr>
+              <w:jc w:val="center"/>
+              <w:rPr>
+                <w:rFonts w:ascii="Times New Roman" w:hAnsi="Times New Roman" w:cs="Times New Roman"/>
+                <w:lang w:val="es-EC" w:eastAsia="es-EC"/>
+              </w:rPr>
+            </w:pPr>
+          </w:p>
+        </w:tc>
+        <w:tc>
+          <w:tcPr>
+            <w:tcW w:w="1743" w:type="dxa"/>
             <w:vMerge/>
             <w:vAlign w:val="center"/>
           </w:tcPr>
@@ -5292,23 +5445,23 @@
         </w:tc>
         <w:tc>
           <w:tcPr>
-            <w:tcW w:w="2331" w:type="dxa"/>
-            <w:vMerge/>
-            <w:vAlign w:val="center"/>
-          </w:tcPr>
-          <w:p>
-            <w:pPr>
-              <w:jc w:val="center"/>
-              <w:rPr>
-                <w:rFonts w:ascii="Times New Roman" w:hAnsi="Times New Roman" w:cs="Times New Roman"/>
-                <w:lang w:val="es-EC" w:eastAsia="es-EC"/>
-              </w:rPr>
-            </w:pPr>
-          </w:p>
-        </w:tc>
-        <w:tc>
-          <w:tcPr>
-            <w:tcW w:w="1590" w:type="dxa"/>
+            <w:tcW w:w="2178" w:type="dxa"/>
+            <w:vMerge/>
+            <w:vAlign w:val="center"/>
+          </w:tcPr>
+          <w:p>
+            <w:pPr>
+              <w:jc w:val="center"/>
+              <w:rPr>
+                <w:rFonts w:ascii="Times New Roman" w:hAnsi="Times New Roman" w:cs="Times New Roman"/>
+                <w:lang w:val="es-EC" w:eastAsia="es-EC"/>
+              </w:rPr>
+            </w:pPr>
+          </w:p>
+        </w:tc>
+        <w:tc>
+          <w:tcPr>
+            <w:tcW w:w="1743" w:type="dxa"/>
             <w:vMerge/>
             <w:vAlign w:val="center"/>
           </w:tcPr>
@@ -5459,7 +5612,7 @@
         </w:tc>
         <w:tc>
           <w:tcPr>
-            <w:tcW w:w="2331" w:type="dxa"/>
+            <w:tcW w:w="2178" w:type="dxa"/>
             <w:vMerge w:val="restart"/>
             <w:vAlign w:val="center"/>
           </w:tcPr>
@@ -5482,7 +5635,7 @@
         </w:tc>
         <w:tc>
           <w:tcPr>
-            <w:tcW w:w="1590" w:type="dxa"/>
+            <w:tcW w:w="1743" w:type="dxa"/>
             <w:vMerge w:val="restart"/>
             <w:vAlign w:val="center"/>
           </w:tcPr>
@@ -5683,23 +5836,23 @@
         </w:tc>
         <w:tc>
           <w:tcPr>
-            <w:tcW w:w="2331" w:type="dxa"/>
-            <w:vMerge/>
-            <w:vAlign w:val="center"/>
-          </w:tcPr>
-          <w:p>
-            <w:pPr>
-              <w:jc w:val="center"/>
-              <w:rPr>
-                <w:rFonts w:ascii="Times New Roman" w:hAnsi="Times New Roman" w:cs="Times New Roman"/>
-                <w:lang w:val="es-EC" w:eastAsia="es-EC"/>
-              </w:rPr>
-            </w:pPr>
-          </w:p>
-        </w:tc>
-        <w:tc>
-          <w:tcPr>
-            <w:tcW w:w="1590" w:type="dxa"/>
+            <w:tcW w:w="2178" w:type="dxa"/>
+            <w:vMerge/>
+            <w:vAlign w:val="center"/>
+          </w:tcPr>
+          <w:p>
+            <w:pPr>
+              <w:jc w:val="center"/>
+              <w:rPr>
+                <w:rFonts w:ascii="Times New Roman" w:hAnsi="Times New Roman" w:cs="Times New Roman"/>
+                <w:lang w:val="es-EC" w:eastAsia="es-EC"/>
+              </w:rPr>
+            </w:pPr>
+          </w:p>
+        </w:tc>
+        <w:tc>
+          <w:tcPr>
+            <w:tcW w:w="1743" w:type="dxa"/>
             <w:vMerge/>
             <w:vAlign w:val="center"/>
           </w:tcPr>
@@ -5850,23 +6003,23 @@
         </w:tc>
         <w:tc>
           <w:tcPr>
-            <w:tcW w:w="2331" w:type="dxa"/>
-            <w:vMerge/>
-            <w:vAlign w:val="center"/>
-          </w:tcPr>
-          <w:p>
-            <w:pPr>
-              <w:jc w:val="center"/>
-              <w:rPr>
-                <w:rFonts w:ascii="Times New Roman" w:hAnsi="Times New Roman" w:cs="Times New Roman"/>
-                <w:lang w:val="es-EC" w:eastAsia="es-EC"/>
-              </w:rPr>
-            </w:pPr>
-          </w:p>
-        </w:tc>
-        <w:tc>
-          <w:tcPr>
-            <w:tcW w:w="1590" w:type="dxa"/>
+            <w:tcW w:w="2178" w:type="dxa"/>
+            <w:vMerge/>
+            <w:vAlign w:val="center"/>
+          </w:tcPr>
+          <w:p>
+            <w:pPr>
+              <w:jc w:val="center"/>
+              <w:rPr>
+                <w:rFonts w:ascii="Times New Roman" w:hAnsi="Times New Roman" w:cs="Times New Roman"/>
+                <w:lang w:val="es-EC" w:eastAsia="es-EC"/>
+              </w:rPr>
+            </w:pPr>
+          </w:p>
+        </w:tc>
+        <w:tc>
+          <w:tcPr>
+            <w:tcW w:w="1743" w:type="dxa"/>
             <w:vMerge/>
             <w:vAlign w:val="center"/>
           </w:tcPr>
@@ -6017,23 +6170,23 @@
         </w:tc>
         <w:tc>
           <w:tcPr>
-            <w:tcW w:w="2331" w:type="dxa"/>
-            <w:vMerge/>
-            <w:vAlign w:val="center"/>
-          </w:tcPr>
-          <w:p>
-            <w:pPr>
-              <w:jc w:val="center"/>
-              <w:rPr>
-                <w:rFonts w:ascii="Times New Roman" w:hAnsi="Times New Roman" w:cs="Times New Roman"/>
-                <w:lang w:val="es-EC" w:eastAsia="es-EC"/>
-              </w:rPr>
-            </w:pPr>
-          </w:p>
-        </w:tc>
-        <w:tc>
-          <w:tcPr>
-            <w:tcW w:w="1590" w:type="dxa"/>
+            <w:tcW w:w="2178" w:type="dxa"/>
+            <w:vMerge/>
+            <w:vAlign w:val="center"/>
+          </w:tcPr>
+          <w:p>
+            <w:pPr>
+              <w:jc w:val="center"/>
+              <w:rPr>
+                <w:rFonts w:ascii="Times New Roman" w:hAnsi="Times New Roman" w:cs="Times New Roman"/>
+                <w:lang w:val="es-EC" w:eastAsia="es-EC"/>
+              </w:rPr>
+            </w:pPr>
+          </w:p>
+        </w:tc>
+        <w:tc>
+          <w:tcPr>
+            <w:tcW w:w="1743" w:type="dxa"/>
             <w:vMerge/>
             <w:vAlign w:val="center"/>
           </w:tcPr>
@@ -6200,23 +6353,23 @@
         </w:tc>
         <w:tc>
           <w:tcPr>
-            <w:tcW w:w="2331" w:type="dxa"/>
-            <w:vMerge/>
-            <w:vAlign w:val="center"/>
-          </w:tcPr>
-          <w:p>
-            <w:pPr>
-              <w:jc w:val="center"/>
-              <w:rPr>
-                <w:rFonts w:ascii="Times New Roman" w:hAnsi="Times New Roman" w:cs="Times New Roman"/>
-                <w:lang w:val="es-EC" w:eastAsia="es-EC"/>
-              </w:rPr>
-            </w:pPr>
-          </w:p>
-        </w:tc>
-        <w:tc>
-          <w:tcPr>
-            <w:tcW w:w="1590" w:type="dxa"/>
+            <w:tcW w:w="2178" w:type="dxa"/>
+            <w:vMerge/>
+            <w:vAlign w:val="center"/>
+          </w:tcPr>
+          <w:p>
+            <w:pPr>
+              <w:jc w:val="center"/>
+              <w:rPr>
+                <w:rFonts w:ascii="Times New Roman" w:hAnsi="Times New Roman" w:cs="Times New Roman"/>
+                <w:lang w:val="es-EC" w:eastAsia="es-EC"/>
+              </w:rPr>
+            </w:pPr>
+          </w:p>
+        </w:tc>
+        <w:tc>
+          <w:tcPr>
+            <w:tcW w:w="1743" w:type="dxa"/>
             <w:vMerge/>
             <w:vAlign w:val="center"/>
           </w:tcPr>
@@ -6319,6 +6472,1845 @@
                 <w:lang w:val="es-EC" w:eastAsia="es-EC"/>
               </w:rPr>
               <w:t>0.03</w:t>
+            </w:r>
+          </w:p>
+        </w:tc>
+        <w:tc>
+          <w:tcPr>
+            <w:tcW w:w="1349" w:type="dxa"/>
+            <w:vMerge/>
+            <w:vAlign w:val="center"/>
+          </w:tcPr>
+          <w:p>
+            <w:pPr>
+              <w:jc w:val="center"/>
+              <w:rPr>
+                <w:rFonts w:ascii="Times New Roman" w:hAnsi="Times New Roman" w:cs="Times New Roman"/>
+                <w:lang w:val="es-EC" w:eastAsia="es-EC"/>
+              </w:rPr>
+            </w:pPr>
+          </w:p>
+        </w:tc>
+      </w:tr>
+      <w:tr>
+        <w:trPr>
+          <w:trHeight w:val="148"/>
+        </w:trPr>
+        <w:tc>
+          <w:tcPr>
+            <w:tcW w:w="941" w:type="dxa"/>
+            <w:vMerge w:val="restart"/>
+          </w:tcPr>
+          <w:p>
+            <w:pPr>
+              <w:jc w:val="center"/>
+              <w:rPr>
+                <w:rFonts w:ascii="Times New Roman" w:hAnsi="Times New Roman" w:cs="Times New Roman"/>
+                <w:lang w:val="es-EC" w:eastAsia="es-EC"/>
+              </w:rPr>
+            </w:pPr>
+            <w:r>
+              <w:rPr>
+                <w:rFonts w:ascii="Times New Roman" w:hAnsi="Times New Roman" w:cs="Times New Roman"/>
+                <w:lang w:val="es-EC" w:eastAsia="es-EC"/>
+              </w:rPr>
+              <w:t>R005</w:t>
+            </w:r>
+          </w:p>
+        </w:tc>
+        <w:tc>
+          <w:tcPr>
+            <w:tcW w:w="2178" w:type="dxa"/>
+            <w:vMerge w:val="restart"/>
+            <w:vAlign w:val="center"/>
+          </w:tcPr>
+          <w:p>
+            <w:pPr>
+              <w:jc w:val="center"/>
+              <w:rPr>
+                <w:rFonts w:ascii="Times New Roman" w:hAnsi="Times New Roman" w:cs="Times New Roman"/>
+                <w:lang w:val="es-EC" w:eastAsia="es-EC"/>
+              </w:rPr>
+            </w:pPr>
+            <w:r>
+              <w:rPr>
+                <w:rFonts w:ascii="Times New Roman" w:hAnsi="Times New Roman" w:cs="Times New Roman"/>
+                <w:lang w:val="es-EC" w:eastAsia="es-EC"/>
+              </w:rPr>
+              <w:t>Programación:</w:t>
+            </w:r>
+          </w:p>
+          <w:p>
+            <w:pPr>
+              <w:jc w:val="center"/>
+              <w:rPr>
+                <w:rFonts w:ascii="Times New Roman" w:hAnsi="Times New Roman" w:cs="Times New Roman"/>
+                <w:lang w:val="es-EC" w:eastAsia="es-EC"/>
+              </w:rPr>
+            </w:pPr>
+            <w:r>
+              <w:rPr>
+                <w:rFonts w:ascii="Times New Roman" w:hAnsi="Times New Roman" w:cs="Times New Roman"/>
+                <w:lang w:val="es-EC" w:eastAsia="es-EC"/>
+              </w:rPr>
+              <w:t>Desconocimiento del Framework Django</w:t>
+            </w:r>
+          </w:p>
+        </w:tc>
+        <w:tc>
+          <w:tcPr>
+            <w:tcW w:w="1743" w:type="dxa"/>
+            <w:vMerge w:val="restart"/>
+            <w:vAlign w:val="center"/>
+          </w:tcPr>
+          <w:p>
+            <w:pPr>
+              <w:jc w:val="center"/>
+              <w:rPr>
+                <w:rFonts w:ascii="Times New Roman" w:hAnsi="Times New Roman" w:cs="Times New Roman"/>
+                <w:lang w:val="es-EC" w:eastAsia="es-EC"/>
+              </w:rPr>
+            </w:pPr>
+            <w:r>
+              <w:rPr>
+                <w:rFonts w:ascii="Times New Roman" w:hAnsi="Times New Roman" w:cs="Times New Roman"/>
+                <w:lang w:val="es-EC" w:eastAsia="es-EC"/>
+              </w:rPr>
+              <w:t>Autoaprendizaje de la programación en Django</w:t>
+            </w:r>
+          </w:p>
+        </w:tc>
+        <w:tc>
+          <w:tcPr>
+            <w:tcW w:w="1569" w:type="dxa"/>
+            <w:vMerge w:val="restart"/>
+            <w:vAlign w:val="center"/>
+          </w:tcPr>
+          <w:p>
+            <w:pPr>
+              <w:jc w:val="center"/>
+              <w:rPr>
+                <w:rFonts w:ascii="Times New Roman" w:hAnsi="Times New Roman" w:cs="Times New Roman"/>
+                <w:lang w:val="es-EC" w:eastAsia="es-EC"/>
+              </w:rPr>
+            </w:pPr>
+            <w:r>
+              <w:rPr>
+                <w:rFonts w:ascii="Times New Roman" w:hAnsi="Times New Roman" w:cs="Times New Roman"/>
+                <w:lang w:val="es-EC" w:eastAsia="es-EC"/>
+              </w:rPr>
+              <w:t>Resultados del estudio del proyecto e implementación de interfaces</w:t>
+            </w:r>
+          </w:p>
+        </w:tc>
+        <w:tc>
+          <w:tcPr>
+            <w:tcW w:w="1725" w:type="dxa"/>
+            <w:vMerge w:val="restart"/>
+          </w:tcPr>
+          <w:p>
+            <w:pPr>
+              <w:rPr>
+                <w:rFonts w:ascii="Times New Roman" w:hAnsi="Times New Roman" w:cs="Times New Roman"/>
+                <w:lang w:val="es-EC" w:eastAsia="es-EC"/>
+              </w:rPr>
+            </w:pPr>
+            <w:r>
+              <w:rPr>
+                <w:rFonts w:ascii="Times New Roman" w:hAnsi="Times New Roman" w:cs="Times New Roman"/>
+                <w:lang w:val="es-EC" w:eastAsia="es-EC"/>
+              </w:rPr>
+              <w:t>Diseño del programa</w:t>
+            </w:r>
+          </w:p>
+        </w:tc>
+        <w:tc>
+          <w:tcPr>
+            <w:tcW w:w="1567" w:type="dxa"/>
+            <w:vMerge w:val="restart"/>
+            <w:vAlign w:val="center"/>
+          </w:tcPr>
+          <w:p>
+            <w:pPr>
+              <w:jc w:val="center"/>
+              <w:rPr>
+                <w:rFonts w:ascii="Times New Roman" w:hAnsi="Times New Roman" w:cs="Times New Roman"/>
+                <w:lang w:val="es-EC" w:eastAsia="es-EC"/>
+              </w:rPr>
+            </w:pPr>
+            <w:r>
+              <w:rPr>
+                <w:rFonts w:ascii="Times New Roman" w:hAnsi="Times New Roman" w:cs="Times New Roman"/>
+                <w:lang w:val="es-EC" w:eastAsia="es-EC"/>
+              </w:rPr>
+              <w:t>0.1</w:t>
+            </w:r>
+          </w:p>
+        </w:tc>
+        <w:tc>
+          <w:tcPr>
+            <w:tcW w:w="1295" w:type="dxa"/>
+          </w:tcPr>
+          <w:p>
+            <w:pPr>
+              <w:rPr>
+                <w:rFonts w:ascii="Times New Roman" w:hAnsi="Times New Roman" w:cs="Times New Roman"/>
+                <w:sz w:val="20"/>
+                <w:szCs w:val="20"/>
+                <w:lang w:val="es-EC" w:eastAsia="es-EC"/>
+              </w:rPr>
+            </w:pPr>
+            <w:r>
+              <w:rPr>
+                <w:rFonts w:ascii="Times New Roman" w:hAnsi="Times New Roman" w:cs="Times New Roman"/>
+                <w:sz w:val="20"/>
+                <w:szCs w:val="20"/>
+                <w:lang w:val="es-EC" w:eastAsia="es-EC"/>
+              </w:rPr>
+              <w:t xml:space="preserve">Alcance  </w:t>
+            </w:r>
+          </w:p>
+        </w:tc>
+        <w:tc>
+          <w:tcPr>
+            <w:tcW w:w="1528" w:type="dxa"/>
+            <w:gridSpan w:val="2"/>
+          </w:tcPr>
+          <w:p>
+            <w:pPr>
+              <w:rPr>
+                <w:rFonts w:ascii="Times New Roman" w:hAnsi="Times New Roman" w:cs="Times New Roman"/>
+                <w:sz w:val="20"/>
+                <w:szCs w:val="20"/>
+                <w:lang w:val="es-EC" w:eastAsia="es-EC"/>
+              </w:rPr>
+            </w:pPr>
+          </w:p>
+        </w:tc>
+        <w:tc>
+          <w:tcPr>
+            <w:tcW w:w="1583" w:type="dxa"/>
+          </w:tcPr>
+          <w:p>
+            <w:pPr>
+              <w:rPr>
+                <w:rFonts w:ascii="Times New Roman" w:hAnsi="Times New Roman" w:cs="Times New Roman"/>
+                <w:lang w:val="es-EC" w:eastAsia="es-EC"/>
+              </w:rPr>
+            </w:pPr>
+          </w:p>
+        </w:tc>
+        <w:tc>
+          <w:tcPr>
+            <w:tcW w:w="1349" w:type="dxa"/>
+            <w:vMerge w:val="restart"/>
+            <w:vAlign w:val="center"/>
+          </w:tcPr>
+          <w:p>
+            <w:pPr>
+              <w:jc w:val="center"/>
+              <w:rPr>
+                <w:rFonts w:ascii="Times New Roman" w:hAnsi="Times New Roman" w:cs="Times New Roman"/>
+                <w:lang w:val="es-EC" w:eastAsia="es-EC"/>
+              </w:rPr>
+            </w:pPr>
+            <w:r>
+              <w:rPr>
+                <w:rFonts w:ascii="Times New Roman" w:hAnsi="Times New Roman" w:cs="Times New Roman"/>
+                <w:lang w:val="es-EC" w:eastAsia="es-EC"/>
+              </w:rPr>
+              <w:t xml:space="preserve">Muy bajo </w:t>
+            </w:r>
+          </w:p>
+        </w:tc>
+      </w:tr>
+      <w:tr>
+        <w:trPr>
+          <w:trHeight w:val="215"/>
+        </w:trPr>
+        <w:tc>
+          <w:tcPr>
+            <w:tcW w:w="941" w:type="dxa"/>
+            <w:vMerge/>
+          </w:tcPr>
+          <w:p>
+            <w:pPr>
+              <w:jc w:val="center"/>
+              <w:rPr>
+                <w:rFonts w:ascii="Times New Roman" w:hAnsi="Times New Roman" w:cs="Times New Roman"/>
+                <w:lang w:val="es-EC" w:eastAsia="es-EC"/>
+              </w:rPr>
+            </w:pPr>
+          </w:p>
+        </w:tc>
+        <w:tc>
+          <w:tcPr>
+            <w:tcW w:w="2178" w:type="dxa"/>
+            <w:vMerge/>
+            <w:vAlign w:val="center"/>
+          </w:tcPr>
+          <w:p>
+            <w:pPr>
+              <w:jc w:val="center"/>
+              <w:rPr>
+                <w:rFonts w:ascii="Times New Roman" w:hAnsi="Times New Roman" w:cs="Times New Roman"/>
+                <w:lang w:val="es-EC" w:eastAsia="es-EC"/>
+              </w:rPr>
+            </w:pPr>
+          </w:p>
+        </w:tc>
+        <w:tc>
+          <w:tcPr>
+            <w:tcW w:w="1743" w:type="dxa"/>
+            <w:vMerge/>
+            <w:vAlign w:val="center"/>
+          </w:tcPr>
+          <w:p>
+            <w:pPr>
+              <w:jc w:val="center"/>
+              <w:rPr>
+                <w:rFonts w:ascii="Times New Roman" w:hAnsi="Times New Roman" w:cs="Times New Roman"/>
+                <w:lang w:val="es-EC" w:eastAsia="es-EC"/>
+              </w:rPr>
+            </w:pPr>
+          </w:p>
+        </w:tc>
+        <w:tc>
+          <w:tcPr>
+            <w:tcW w:w="1569" w:type="dxa"/>
+            <w:vMerge/>
+            <w:vAlign w:val="center"/>
+          </w:tcPr>
+          <w:p>
+            <w:pPr>
+              <w:jc w:val="center"/>
+              <w:rPr>
+                <w:rFonts w:ascii="Times New Roman" w:hAnsi="Times New Roman" w:cs="Times New Roman"/>
+                <w:lang w:val="es-EC" w:eastAsia="es-EC"/>
+              </w:rPr>
+            </w:pPr>
+          </w:p>
+        </w:tc>
+        <w:tc>
+          <w:tcPr>
+            <w:tcW w:w="1725" w:type="dxa"/>
+            <w:vMerge/>
+          </w:tcPr>
+          <w:p>
+            <w:pPr>
+              <w:rPr>
+                <w:rFonts w:ascii="Times New Roman" w:hAnsi="Times New Roman" w:cs="Times New Roman"/>
+                <w:lang w:val="es-EC" w:eastAsia="es-EC"/>
+              </w:rPr>
+            </w:pPr>
+          </w:p>
+        </w:tc>
+        <w:tc>
+          <w:tcPr>
+            <w:tcW w:w="1567" w:type="dxa"/>
+            <w:vMerge/>
+            <w:vAlign w:val="center"/>
+          </w:tcPr>
+          <w:p>
+            <w:pPr>
+              <w:jc w:val="center"/>
+              <w:rPr>
+                <w:rFonts w:ascii="Times New Roman" w:hAnsi="Times New Roman" w:cs="Times New Roman"/>
+                <w:lang w:val="es-EC" w:eastAsia="es-EC"/>
+              </w:rPr>
+            </w:pPr>
+          </w:p>
+        </w:tc>
+        <w:tc>
+          <w:tcPr>
+            <w:tcW w:w="1295" w:type="dxa"/>
+          </w:tcPr>
+          <w:p>
+            <w:pPr>
+              <w:rPr>
+                <w:rFonts w:ascii="Times New Roman" w:hAnsi="Times New Roman" w:cs="Times New Roman"/>
+                <w:sz w:val="20"/>
+                <w:szCs w:val="20"/>
+                <w:lang w:val="es-EC" w:eastAsia="es-EC"/>
+              </w:rPr>
+            </w:pPr>
+            <w:r>
+              <w:rPr>
+                <w:rFonts w:ascii="Times New Roman" w:hAnsi="Times New Roman" w:cs="Times New Roman"/>
+                <w:sz w:val="20"/>
+                <w:szCs w:val="20"/>
+                <w:lang w:val="es-EC" w:eastAsia="es-EC"/>
+              </w:rPr>
+              <w:t>Tiempo</w:t>
+            </w:r>
+          </w:p>
+        </w:tc>
+        <w:tc>
+          <w:tcPr>
+            <w:tcW w:w="1528" w:type="dxa"/>
+            <w:gridSpan w:val="2"/>
+          </w:tcPr>
+          <w:p>
+            <w:pPr>
+              <w:rPr>
+                <w:rFonts w:ascii="Times New Roman" w:hAnsi="Times New Roman" w:cs="Times New Roman"/>
+                <w:sz w:val="20"/>
+                <w:szCs w:val="20"/>
+                <w:lang w:val="es-EC" w:eastAsia="es-EC"/>
+              </w:rPr>
+            </w:pPr>
+          </w:p>
+        </w:tc>
+        <w:tc>
+          <w:tcPr>
+            <w:tcW w:w="1583" w:type="dxa"/>
+          </w:tcPr>
+          <w:p>
+            <w:pPr>
+              <w:rPr>
+                <w:rFonts w:ascii="Times New Roman" w:hAnsi="Times New Roman" w:cs="Times New Roman"/>
+                <w:lang w:val="es-EC" w:eastAsia="es-EC"/>
+              </w:rPr>
+            </w:pPr>
+          </w:p>
+        </w:tc>
+        <w:tc>
+          <w:tcPr>
+            <w:tcW w:w="1349" w:type="dxa"/>
+            <w:vMerge/>
+            <w:vAlign w:val="center"/>
+          </w:tcPr>
+          <w:p>
+            <w:pPr>
+              <w:jc w:val="center"/>
+              <w:rPr>
+                <w:rFonts w:ascii="Times New Roman" w:hAnsi="Times New Roman" w:cs="Times New Roman"/>
+                <w:lang w:val="es-EC" w:eastAsia="es-EC"/>
+              </w:rPr>
+            </w:pPr>
+          </w:p>
+        </w:tc>
+      </w:tr>
+      <w:tr>
+        <w:trPr>
+          <w:trHeight w:val="215"/>
+        </w:trPr>
+        <w:tc>
+          <w:tcPr>
+            <w:tcW w:w="941" w:type="dxa"/>
+            <w:vMerge/>
+          </w:tcPr>
+          <w:p>
+            <w:pPr>
+              <w:jc w:val="center"/>
+              <w:rPr>
+                <w:rFonts w:ascii="Times New Roman" w:hAnsi="Times New Roman" w:cs="Times New Roman"/>
+                <w:lang w:val="es-EC" w:eastAsia="es-EC"/>
+              </w:rPr>
+            </w:pPr>
+          </w:p>
+        </w:tc>
+        <w:tc>
+          <w:tcPr>
+            <w:tcW w:w="2178" w:type="dxa"/>
+            <w:vMerge/>
+            <w:vAlign w:val="center"/>
+          </w:tcPr>
+          <w:p>
+            <w:pPr>
+              <w:jc w:val="center"/>
+              <w:rPr>
+                <w:rFonts w:ascii="Times New Roman" w:hAnsi="Times New Roman" w:cs="Times New Roman"/>
+                <w:lang w:val="es-EC" w:eastAsia="es-EC"/>
+              </w:rPr>
+            </w:pPr>
+          </w:p>
+        </w:tc>
+        <w:tc>
+          <w:tcPr>
+            <w:tcW w:w="1743" w:type="dxa"/>
+            <w:vMerge/>
+            <w:vAlign w:val="center"/>
+          </w:tcPr>
+          <w:p>
+            <w:pPr>
+              <w:jc w:val="center"/>
+              <w:rPr>
+                <w:rFonts w:ascii="Times New Roman" w:hAnsi="Times New Roman" w:cs="Times New Roman"/>
+                <w:lang w:val="es-EC" w:eastAsia="es-EC"/>
+              </w:rPr>
+            </w:pPr>
+          </w:p>
+        </w:tc>
+        <w:tc>
+          <w:tcPr>
+            <w:tcW w:w="1569" w:type="dxa"/>
+            <w:vMerge/>
+            <w:vAlign w:val="center"/>
+          </w:tcPr>
+          <w:p>
+            <w:pPr>
+              <w:jc w:val="center"/>
+              <w:rPr>
+                <w:rFonts w:ascii="Times New Roman" w:hAnsi="Times New Roman" w:cs="Times New Roman"/>
+                <w:lang w:val="es-EC" w:eastAsia="es-EC"/>
+              </w:rPr>
+            </w:pPr>
+          </w:p>
+        </w:tc>
+        <w:tc>
+          <w:tcPr>
+            <w:tcW w:w="1725" w:type="dxa"/>
+            <w:vMerge/>
+          </w:tcPr>
+          <w:p>
+            <w:pPr>
+              <w:rPr>
+                <w:rFonts w:ascii="Times New Roman" w:hAnsi="Times New Roman" w:cs="Times New Roman"/>
+                <w:lang w:val="es-EC" w:eastAsia="es-EC"/>
+              </w:rPr>
+            </w:pPr>
+          </w:p>
+        </w:tc>
+        <w:tc>
+          <w:tcPr>
+            <w:tcW w:w="1567" w:type="dxa"/>
+            <w:vMerge/>
+            <w:vAlign w:val="center"/>
+          </w:tcPr>
+          <w:p>
+            <w:pPr>
+              <w:jc w:val="center"/>
+              <w:rPr>
+                <w:rFonts w:ascii="Times New Roman" w:hAnsi="Times New Roman" w:cs="Times New Roman"/>
+                <w:lang w:val="es-EC" w:eastAsia="es-EC"/>
+              </w:rPr>
+            </w:pPr>
+          </w:p>
+        </w:tc>
+        <w:tc>
+          <w:tcPr>
+            <w:tcW w:w="1295" w:type="dxa"/>
+          </w:tcPr>
+          <w:p>
+            <w:pPr>
+              <w:rPr>
+                <w:rFonts w:ascii="Times New Roman" w:hAnsi="Times New Roman" w:cs="Times New Roman"/>
+                <w:sz w:val="20"/>
+                <w:szCs w:val="20"/>
+                <w:lang w:val="es-EC" w:eastAsia="es-EC"/>
+              </w:rPr>
+            </w:pPr>
+            <w:r>
+              <w:rPr>
+                <w:rFonts w:ascii="Times New Roman" w:hAnsi="Times New Roman" w:cs="Times New Roman"/>
+                <w:sz w:val="20"/>
+                <w:szCs w:val="20"/>
+                <w:lang w:val="es-EC" w:eastAsia="es-EC"/>
+              </w:rPr>
+              <w:t>Costo</w:t>
+            </w:r>
+          </w:p>
+        </w:tc>
+        <w:tc>
+          <w:tcPr>
+            <w:tcW w:w="1528" w:type="dxa"/>
+            <w:gridSpan w:val="2"/>
+          </w:tcPr>
+          <w:p>
+            <w:pPr>
+              <w:rPr>
+                <w:rFonts w:ascii="Times New Roman" w:hAnsi="Times New Roman" w:cs="Times New Roman"/>
+                <w:sz w:val="20"/>
+                <w:szCs w:val="20"/>
+                <w:lang w:val="es-EC" w:eastAsia="es-EC"/>
+              </w:rPr>
+            </w:pPr>
+          </w:p>
+        </w:tc>
+        <w:tc>
+          <w:tcPr>
+            <w:tcW w:w="1583" w:type="dxa"/>
+          </w:tcPr>
+          <w:p>
+            <w:pPr>
+              <w:rPr>
+                <w:rFonts w:ascii="Times New Roman" w:hAnsi="Times New Roman" w:cs="Times New Roman"/>
+                <w:lang w:val="es-EC" w:eastAsia="es-EC"/>
+              </w:rPr>
+            </w:pPr>
+          </w:p>
+        </w:tc>
+        <w:tc>
+          <w:tcPr>
+            <w:tcW w:w="1349" w:type="dxa"/>
+            <w:vMerge/>
+            <w:vAlign w:val="center"/>
+          </w:tcPr>
+          <w:p>
+            <w:pPr>
+              <w:jc w:val="center"/>
+              <w:rPr>
+                <w:rFonts w:ascii="Times New Roman" w:hAnsi="Times New Roman" w:cs="Times New Roman"/>
+                <w:lang w:val="es-EC" w:eastAsia="es-EC"/>
+              </w:rPr>
+            </w:pPr>
+          </w:p>
+        </w:tc>
+      </w:tr>
+      <w:tr>
+        <w:trPr>
+          <w:trHeight w:val="323"/>
+        </w:trPr>
+        <w:tc>
+          <w:tcPr>
+            <w:tcW w:w="941" w:type="dxa"/>
+            <w:vMerge/>
+          </w:tcPr>
+          <w:p>
+            <w:pPr>
+              <w:jc w:val="center"/>
+              <w:rPr>
+                <w:rFonts w:ascii="Times New Roman" w:hAnsi="Times New Roman" w:cs="Times New Roman"/>
+                <w:lang w:val="es-EC" w:eastAsia="es-EC"/>
+              </w:rPr>
+            </w:pPr>
+          </w:p>
+        </w:tc>
+        <w:tc>
+          <w:tcPr>
+            <w:tcW w:w="2178" w:type="dxa"/>
+            <w:vMerge/>
+            <w:vAlign w:val="center"/>
+          </w:tcPr>
+          <w:p>
+            <w:pPr>
+              <w:jc w:val="center"/>
+              <w:rPr>
+                <w:rFonts w:ascii="Times New Roman" w:hAnsi="Times New Roman" w:cs="Times New Roman"/>
+                <w:lang w:val="es-EC" w:eastAsia="es-EC"/>
+              </w:rPr>
+            </w:pPr>
+          </w:p>
+        </w:tc>
+        <w:tc>
+          <w:tcPr>
+            <w:tcW w:w="1743" w:type="dxa"/>
+            <w:vMerge/>
+            <w:vAlign w:val="center"/>
+          </w:tcPr>
+          <w:p>
+            <w:pPr>
+              <w:jc w:val="center"/>
+              <w:rPr>
+                <w:rFonts w:ascii="Times New Roman" w:hAnsi="Times New Roman" w:cs="Times New Roman"/>
+                <w:lang w:val="es-EC" w:eastAsia="es-EC"/>
+              </w:rPr>
+            </w:pPr>
+          </w:p>
+        </w:tc>
+        <w:tc>
+          <w:tcPr>
+            <w:tcW w:w="1569" w:type="dxa"/>
+            <w:vMerge/>
+            <w:vAlign w:val="center"/>
+          </w:tcPr>
+          <w:p>
+            <w:pPr>
+              <w:jc w:val="center"/>
+              <w:rPr>
+                <w:rFonts w:ascii="Times New Roman" w:hAnsi="Times New Roman" w:cs="Times New Roman"/>
+                <w:lang w:val="es-EC" w:eastAsia="es-EC"/>
+              </w:rPr>
+            </w:pPr>
+          </w:p>
+        </w:tc>
+        <w:tc>
+          <w:tcPr>
+            <w:tcW w:w="1725" w:type="dxa"/>
+            <w:vMerge/>
+          </w:tcPr>
+          <w:p>
+            <w:pPr>
+              <w:rPr>
+                <w:rFonts w:ascii="Times New Roman" w:hAnsi="Times New Roman" w:cs="Times New Roman"/>
+                <w:lang w:val="es-EC" w:eastAsia="es-EC"/>
+              </w:rPr>
+            </w:pPr>
+          </w:p>
+        </w:tc>
+        <w:tc>
+          <w:tcPr>
+            <w:tcW w:w="1567" w:type="dxa"/>
+            <w:vMerge/>
+            <w:vAlign w:val="center"/>
+          </w:tcPr>
+          <w:p>
+            <w:pPr>
+              <w:jc w:val="center"/>
+              <w:rPr>
+                <w:rFonts w:ascii="Times New Roman" w:hAnsi="Times New Roman" w:cs="Times New Roman"/>
+                <w:lang w:val="es-EC" w:eastAsia="es-EC"/>
+              </w:rPr>
+            </w:pPr>
+          </w:p>
+        </w:tc>
+        <w:tc>
+          <w:tcPr>
+            <w:tcW w:w="1295" w:type="dxa"/>
+          </w:tcPr>
+          <w:p>
+            <w:pPr>
+              <w:rPr>
+                <w:rFonts w:ascii="Times New Roman" w:hAnsi="Times New Roman" w:cs="Times New Roman"/>
+                <w:sz w:val="20"/>
+                <w:szCs w:val="20"/>
+                <w:lang w:val="es-EC" w:eastAsia="es-EC"/>
+              </w:rPr>
+            </w:pPr>
+            <w:r>
+              <w:rPr>
+                <w:rFonts w:ascii="Times New Roman" w:hAnsi="Times New Roman" w:cs="Times New Roman"/>
+                <w:sz w:val="20"/>
+                <w:szCs w:val="20"/>
+                <w:lang w:val="es-EC" w:eastAsia="es-EC"/>
+              </w:rPr>
+              <w:t xml:space="preserve">Calidad </w:t>
+            </w:r>
+          </w:p>
+        </w:tc>
+        <w:tc>
+          <w:tcPr>
+            <w:tcW w:w="1528" w:type="dxa"/>
+            <w:gridSpan w:val="2"/>
+          </w:tcPr>
+          <w:p>
+            <w:pPr>
+              <w:rPr>
+                <w:rFonts w:ascii="Times New Roman" w:hAnsi="Times New Roman" w:cs="Times New Roman"/>
+                <w:sz w:val="20"/>
+                <w:szCs w:val="20"/>
+                <w:lang w:val="es-EC" w:eastAsia="es-EC"/>
+              </w:rPr>
+            </w:pPr>
+            <w:r>
+              <w:rPr>
+                <w:rFonts w:ascii="Times New Roman" w:hAnsi="Times New Roman" w:cs="Times New Roman"/>
+                <w:sz w:val="20"/>
+                <w:szCs w:val="20"/>
+                <w:lang w:val="es-EC" w:eastAsia="es-EC"/>
+              </w:rPr>
+              <w:t>0.30</w:t>
+            </w:r>
+          </w:p>
+        </w:tc>
+        <w:tc>
+          <w:tcPr>
+            <w:tcW w:w="1583" w:type="dxa"/>
+          </w:tcPr>
+          <w:p>
+            <w:pPr>
+              <w:rPr>
+                <w:rFonts w:ascii="Times New Roman" w:hAnsi="Times New Roman" w:cs="Times New Roman"/>
+                <w:lang w:val="es-EC" w:eastAsia="es-EC"/>
+              </w:rPr>
+            </w:pPr>
+            <w:r>
+              <w:rPr>
+                <w:rFonts w:ascii="Times New Roman" w:hAnsi="Times New Roman" w:cs="Times New Roman"/>
+                <w:lang w:val="es-EC" w:eastAsia="es-EC"/>
+              </w:rPr>
+              <w:t>0.03</w:t>
+            </w:r>
+          </w:p>
+        </w:tc>
+        <w:tc>
+          <w:tcPr>
+            <w:tcW w:w="1349" w:type="dxa"/>
+            <w:vMerge/>
+            <w:vAlign w:val="center"/>
+          </w:tcPr>
+          <w:p>
+            <w:pPr>
+              <w:jc w:val="center"/>
+              <w:rPr>
+                <w:rFonts w:ascii="Times New Roman" w:hAnsi="Times New Roman" w:cs="Times New Roman"/>
+                <w:lang w:val="es-EC" w:eastAsia="es-EC"/>
+              </w:rPr>
+            </w:pPr>
+          </w:p>
+        </w:tc>
+      </w:tr>
+      <w:tr>
+        <w:trPr>
+          <w:trHeight w:val="279"/>
+        </w:trPr>
+        <w:tc>
+          <w:tcPr>
+            <w:tcW w:w="941" w:type="dxa"/>
+            <w:vMerge/>
+          </w:tcPr>
+          <w:p>
+            <w:pPr>
+              <w:jc w:val="center"/>
+              <w:rPr>
+                <w:rFonts w:ascii="Times New Roman" w:hAnsi="Times New Roman" w:cs="Times New Roman"/>
+                <w:lang w:val="es-EC" w:eastAsia="es-EC"/>
+              </w:rPr>
+            </w:pPr>
+          </w:p>
+        </w:tc>
+        <w:tc>
+          <w:tcPr>
+            <w:tcW w:w="2178" w:type="dxa"/>
+            <w:vMerge/>
+            <w:vAlign w:val="center"/>
+          </w:tcPr>
+          <w:p>
+            <w:pPr>
+              <w:jc w:val="center"/>
+              <w:rPr>
+                <w:rFonts w:ascii="Times New Roman" w:hAnsi="Times New Roman" w:cs="Times New Roman"/>
+                <w:lang w:val="es-EC" w:eastAsia="es-EC"/>
+              </w:rPr>
+            </w:pPr>
+          </w:p>
+        </w:tc>
+        <w:tc>
+          <w:tcPr>
+            <w:tcW w:w="1743" w:type="dxa"/>
+            <w:vMerge/>
+            <w:vAlign w:val="center"/>
+          </w:tcPr>
+          <w:p>
+            <w:pPr>
+              <w:jc w:val="center"/>
+              <w:rPr>
+                <w:rFonts w:ascii="Times New Roman" w:hAnsi="Times New Roman" w:cs="Times New Roman"/>
+                <w:lang w:val="es-EC" w:eastAsia="es-EC"/>
+              </w:rPr>
+            </w:pPr>
+          </w:p>
+        </w:tc>
+        <w:tc>
+          <w:tcPr>
+            <w:tcW w:w="1569" w:type="dxa"/>
+            <w:vMerge/>
+            <w:vAlign w:val="center"/>
+          </w:tcPr>
+          <w:p>
+            <w:pPr>
+              <w:jc w:val="center"/>
+              <w:rPr>
+                <w:rFonts w:ascii="Times New Roman" w:hAnsi="Times New Roman" w:cs="Times New Roman"/>
+                <w:lang w:val="es-EC" w:eastAsia="es-EC"/>
+              </w:rPr>
+            </w:pPr>
+          </w:p>
+        </w:tc>
+        <w:tc>
+          <w:tcPr>
+            <w:tcW w:w="1725" w:type="dxa"/>
+            <w:vMerge/>
+          </w:tcPr>
+          <w:p>
+            <w:pPr>
+              <w:rPr>
+                <w:rFonts w:ascii="Times New Roman" w:hAnsi="Times New Roman" w:cs="Times New Roman"/>
+                <w:lang w:val="es-EC" w:eastAsia="es-EC"/>
+              </w:rPr>
+            </w:pPr>
+          </w:p>
+        </w:tc>
+        <w:tc>
+          <w:tcPr>
+            <w:tcW w:w="1567" w:type="dxa"/>
+            <w:vMerge/>
+            <w:vAlign w:val="center"/>
+          </w:tcPr>
+          <w:p>
+            <w:pPr>
+              <w:jc w:val="center"/>
+              <w:rPr>
+                <w:rFonts w:ascii="Times New Roman" w:hAnsi="Times New Roman" w:cs="Times New Roman"/>
+                <w:lang w:val="es-EC" w:eastAsia="es-EC"/>
+              </w:rPr>
+            </w:pPr>
+          </w:p>
+        </w:tc>
+        <w:tc>
+          <w:tcPr>
+            <w:tcW w:w="2823" w:type="dxa"/>
+            <w:gridSpan w:val="3"/>
+          </w:tcPr>
+          <w:p>
+            <w:pPr>
+              <w:rPr>
+                <w:rFonts w:ascii="Times New Roman" w:hAnsi="Times New Roman" w:cs="Times New Roman"/>
+                <w:sz w:val="20"/>
+                <w:szCs w:val="20"/>
+                <w:lang w:val="es-EC" w:eastAsia="es-EC"/>
+              </w:rPr>
+            </w:pPr>
+            <w:r>
+              <w:rPr>
+                <w:rFonts w:ascii="Times New Roman" w:hAnsi="Times New Roman" w:cs="Times New Roman"/>
+                <w:b/>
+                <w:sz w:val="20"/>
+                <w:szCs w:val="20"/>
+                <w:lang w:val="es-EC" w:eastAsia="es-EC"/>
+              </w:rPr>
+              <w:t>Total probabilidad x impacto</w:t>
+            </w:r>
+          </w:p>
+        </w:tc>
+        <w:tc>
+          <w:tcPr>
+            <w:tcW w:w="1583" w:type="dxa"/>
+          </w:tcPr>
+          <w:p>
+            <w:pPr>
+              <w:rPr>
+                <w:rFonts w:ascii="Times New Roman" w:hAnsi="Times New Roman" w:cs="Times New Roman"/>
+                <w:lang w:val="es-EC" w:eastAsia="es-EC"/>
+              </w:rPr>
+            </w:pPr>
+            <w:r>
+              <w:rPr>
+                <w:rFonts w:ascii="Times New Roman" w:hAnsi="Times New Roman" w:cs="Times New Roman"/>
+                <w:lang w:val="es-EC" w:eastAsia="es-EC"/>
+              </w:rPr>
+              <w:t>0.03</w:t>
+            </w:r>
+          </w:p>
+        </w:tc>
+        <w:tc>
+          <w:tcPr>
+            <w:tcW w:w="1349" w:type="dxa"/>
+            <w:vMerge/>
+            <w:vAlign w:val="center"/>
+          </w:tcPr>
+          <w:p>
+            <w:pPr>
+              <w:jc w:val="center"/>
+              <w:rPr>
+                <w:rFonts w:ascii="Times New Roman" w:hAnsi="Times New Roman" w:cs="Times New Roman"/>
+                <w:lang w:val="es-EC" w:eastAsia="es-EC"/>
+              </w:rPr>
+            </w:pPr>
+          </w:p>
+        </w:tc>
+      </w:tr>
+      <w:tr>
+        <w:trPr>
+          <w:trHeight w:val="325"/>
+        </w:trPr>
+        <w:tc>
+          <w:tcPr>
+            <w:tcW w:w="941" w:type="dxa"/>
+            <w:vMerge w:val="restart"/>
+          </w:tcPr>
+          <w:p>
+            <w:pPr>
+              <w:jc w:val="center"/>
+              <w:rPr>
+                <w:rFonts w:ascii="Times New Roman" w:hAnsi="Times New Roman" w:cs="Times New Roman"/>
+                <w:lang w:val="es-EC" w:eastAsia="es-EC"/>
+              </w:rPr>
+            </w:pPr>
+            <w:r>
+              <w:rPr>
+                <w:rFonts w:ascii="Times New Roman" w:hAnsi="Times New Roman" w:cs="Times New Roman"/>
+                <w:lang w:val="es-EC" w:eastAsia="es-EC"/>
+              </w:rPr>
+              <w:t>R006</w:t>
+            </w:r>
+          </w:p>
+        </w:tc>
+        <w:tc>
+          <w:tcPr>
+            <w:tcW w:w="2178" w:type="dxa"/>
+            <w:vMerge w:val="restart"/>
+            <w:vAlign w:val="center"/>
+          </w:tcPr>
+          <w:p>
+            <w:pPr>
+              <w:jc w:val="center"/>
+              <w:rPr>
+                <w:rFonts w:ascii="Times New Roman" w:hAnsi="Times New Roman" w:cs="Times New Roman"/>
+                <w:lang w:val="es-EC" w:eastAsia="es-EC"/>
+              </w:rPr>
+            </w:pPr>
+            <w:r>
+              <w:rPr>
+                <w:rFonts w:ascii="Times New Roman" w:hAnsi="Times New Roman" w:cs="Times New Roman"/>
+                <w:lang w:val="es-EC" w:eastAsia="es-EC"/>
+              </w:rPr>
+              <w:t>Mala asignación de los Roles del equipo de trabajo</w:t>
+            </w:r>
+          </w:p>
+        </w:tc>
+        <w:tc>
+          <w:tcPr>
+            <w:tcW w:w="1743" w:type="dxa"/>
+            <w:vMerge w:val="restart"/>
+            <w:vAlign w:val="center"/>
+          </w:tcPr>
+          <w:p>
+            <w:pPr>
+              <w:jc w:val="center"/>
+              <w:rPr>
+                <w:rFonts w:ascii="Times New Roman" w:hAnsi="Times New Roman" w:cs="Times New Roman"/>
+                <w:lang w:val="es-EC" w:eastAsia="es-EC"/>
+              </w:rPr>
+            </w:pPr>
+            <w:r>
+              <w:rPr>
+                <w:rFonts w:ascii="Times New Roman" w:hAnsi="Times New Roman" w:cs="Times New Roman"/>
+                <w:lang w:val="es-EC" w:eastAsia="es-EC"/>
+              </w:rPr>
+              <w:t xml:space="preserve">Falta de desconocimiento en el área </w:t>
+            </w:r>
+          </w:p>
+        </w:tc>
+        <w:tc>
+          <w:tcPr>
+            <w:tcW w:w="1569" w:type="dxa"/>
+            <w:vMerge w:val="restart"/>
+            <w:vAlign w:val="center"/>
+          </w:tcPr>
+          <w:p>
+            <w:pPr>
+              <w:jc w:val="center"/>
+              <w:rPr>
+                <w:rFonts w:ascii="Times New Roman" w:hAnsi="Times New Roman" w:cs="Times New Roman"/>
+                <w:lang w:val="es-EC" w:eastAsia="es-EC"/>
+              </w:rPr>
+            </w:pPr>
+            <w:r>
+              <w:rPr>
+                <w:rFonts w:ascii="Times New Roman" w:hAnsi="Times New Roman" w:cs="Times New Roman"/>
+                <w:lang w:val="es-EC" w:eastAsia="es-EC"/>
+              </w:rPr>
+              <w:t>Resultados durante el desarrollo del proyecto</w:t>
+            </w:r>
+          </w:p>
+        </w:tc>
+        <w:tc>
+          <w:tcPr>
+            <w:tcW w:w="1725" w:type="dxa"/>
+            <w:vMerge w:val="restart"/>
+          </w:tcPr>
+          <w:p>
+            <w:pPr>
+              <w:rPr>
+                <w:rFonts w:ascii="Times New Roman" w:hAnsi="Times New Roman" w:cs="Times New Roman"/>
+                <w:lang w:val="es-EC" w:eastAsia="es-EC"/>
+              </w:rPr>
+            </w:pPr>
+            <w:r>
+              <w:rPr>
+                <w:rFonts w:ascii="Times New Roman" w:hAnsi="Times New Roman" w:cs="Times New Roman"/>
+                <w:lang w:val="es-EC" w:eastAsia="es-EC"/>
+              </w:rPr>
+              <w:t>Gestión de proyectos: recursos humanos</w:t>
+            </w:r>
+          </w:p>
+        </w:tc>
+        <w:tc>
+          <w:tcPr>
+            <w:tcW w:w="1567" w:type="dxa"/>
+            <w:vMerge w:val="restart"/>
+            <w:vAlign w:val="center"/>
+          </w:tcPr>
+          <w:p>
+            <w:pPr>
+              <w:jc w:val="center"/>
+              <w:rPr>
+                <w:rFonts w:ascii="Times New Roman" w:hAnsi="Times New Roman" w:cs="Times New Roman"/>
+                <w:lang w:val="es-EC" w:eastAsia="es-EC"/>
+              </w:rPr>
+            </w:pPr>
+            <w:r>
+              <w:rPr>
+                <w:rFonts w:ascii="Times New Roman" w:hAnsi="Times New Roman" w:cs="Times New Roman"/>
+                <w:lang w:val="es-EC" w:eastAsia="es-EC"/>
+              </w:rPr>
+              <w:t>0.3</w:t>
+            </w:r>
+          </w:p>
+        </w:tc>
+        <w:tc>
+          <w:tcPr>
+            <w:tcW w:w="1295" w:type="dxa"/>
+          </w:tcPr>
+          <w:p>
+            <w:pPr>
+              <w:rPr>
+                <w:rFonts w:ascii="Times New Roman" w:hAnsi="Times New Roman" w:cs="Times New Roman"/>
+                <w:sz w:val="20"/>
+                <w:szCs w:val="20"/>
+                <w:lang w:val="es-EC" w:eastAsia="es-EC"/>
+              </w:rPr>
+            </w:pPr>
+            <w:r>
+              <w:rPr>
+                <w:rFonts w:ascii="Times New Roman" w:hAnsi="Times New Roman" w:cs="Times New Roman"/>
+                <w:sz w:val="20"/>
+                <w:szCs w:val="20"/>
+                <w:lang w:val="es-EC" w:eastAsia="es-EC"/>
+              </w:rPr>
+              <w:t xml:space="preserve">Alcance  </w:t>
+            </w:r>
+          </w:p>
+        </w:tc>
+        <w:tc>
+          <w:tcPr>
+            <w:tcW w:w="1528" w:type="dxa"/>
+            <w:gridSpan w:val="2"/>
+          </w:tcPr>
+          <w:p>
+            <w:pPr>
+              <w:rPr>
+                <w:rFonts w:ascii="Times New Roman" w:hAnsi="Times New Roman" w:cs="Times New Roman"/>
+                <w:sz w:val="20"/>
+                <w:szCs w:val="20"/>
+                <w:lang w:val="es-EC" w:eastAsia="es-EC"/>
+              </w:rPr>
+            </w:pPr>
+            <w:r>
+              <w:rPr>
+                <w:rFonts w:ascii="Times New Roman" w:hAnsi="Times New Roman" w:cs="Times New Roman"/>
+                <w:sz w:val="20"/>
+                <w:szCs w:val="20"/>
+                <w:lang w:val="es-EC" w:eastAsia="es-EC"/>
+              </w:rPr>
+              <w:t>0.20</w:t>
+            </w:r>
+          </w:p>
+        </w:tc>
+        <w:tc>
+          <w:tcPr>
+            <w:tcW w:w="1583" w:type="dxa"/>
+          </w:tcPr>
+          <w:p>
+            <w:pPr>
+              <w:rPr>
+                <w:rFonts w:ascii="Times New Roman" w:hAnsi="Times New Roman" w:cs="Times New Roman"/>
+                <w:lang w:val="es-EC" w:eastAsia="es-EC"/>
+              </w:rPr>
+            </w:pPr>
+            <w:r>
+              <w:rPr>
+                <w:rFonts w:ascii="Times New Roman" w:hAnsi="Times New Roman" w:cs="Times New Roman"/>
+                <w:lang w:val="es-EC" w:eastAsia="es-EC"/>
+              </w:rPr>
+              <w:t>0.06</w:t>
+            </w:r>
+          </w:p>
+        </w:tc>
+        <w:tc>
+          <w:tcPr>
+            <w:tcW w:w="1349" w:type="dxa"/>
+            <w:vMerge w:val="restart"/>
+            <w:vAlign w:val="center"/>
+          </w:tcPr>
+          <w:p>
+            <w:pPr>
+              <w:jc w:val="center"/>
+              <w:rPr>
+                <w:rFonts w:ascii="Times New Roman" w:hAnsi="Times New Roman" w:cs="Times New Roman"/>
+                <w:lang w:val="es-EC" w:eastAsia="es-EC"/>
+              </w:rPr>
+            </w:pPr>
+            <w:r>
+              <w:rPr>
+                <w:rFonts w:ascii="Times New Roman" w:hAnsi="Times New Roman" w:cs="Times New Roman"/>
+                <w:lang w:val="es-EC" w:eastAsia="es-EC"/>
+              </w:rPr>
+              <w:t xml:space="preserve">Moderado </w:t>
+            </w:r>
+          </w:p>
+        </w:tc>
+      </w:tr>
+      <w:tr>
+        <w:trPr>
+          <w:trHeight w:val="215"/>
+        </w:trPr>
+        <w:tc>
+          <w:tcPr>
+            <w:tcW w:w="941" w:type="dxa"/>
+            <w:vMerge/>
+          </w:tcPr>
+          <w:p>
+            <w:pPr>
+              <w:jc w:val="center"/>
+              <w:rPr>
+                <w:rFonts w:ascii="Times New Roman" w:hAnsi="Times New Roman" w:cs="Times New Roman"/>
+                <w:lang w:val="es-EC" w:eastAsia="es-EC"/>
+              </w:rPr>
+            </w:pPr>
+          </w:p>
+        </w:tc>
+        <w:tc>
+          <w:tcPr>
+            <w:tcW w:w="2178" w:type="dxa"/>
+            <w:vMerge/>
+            <w:vAlign w:val="center"/>
+          </w:tcPr>
+          <w:p>
+            <w:pPr>
+              <w:jc w:val="center"/>
+              <w:rPr>
+                <w:rFonts w:ascii="Times New Roman" w:hAnsi="Times New Roman" w:cs="Times New Roman"/>
+                <w:lang w:val="es-EC" w:eastAsia="es-EC"/>
+              </w:rPr>
+            </w:pPr>
+          </w:p>
+        </w:tc>
+        <w:tc>
+          <w:tcPr>
+            <w:tcW w:w="1743" w:type="dxa"/>
+            <w:vMerge/>
+            <w:vAlign w:val="center"/>
+          </w:tcPr>
+          <w:p>
+            <w:pPr>
+              <w:jc w:val="center"/>
+              <w:rPr>
+                <w:rFonts w:ascii="Times New Roman" w:hAnsi="Times New Roman" w:cs="Times New Roman"/>
+                <w:lang w:val="es-EC" w:eastAsia="es-EC"/>
+              </w:rPr>
+            </w:pPr>
+          </w:p>
+        </w:tc>
+        <w:tc>
+          <w:tcPr>
+            <w:tcW w:w="1569" w:type="dxa"/>
+            <w:vMerge/>
+            <w:vAlign w:val="center"/>
+          </w:tcPr>
+          <w:p>
+            <w:pPr>
+              <w:jc w:val="center"/>
+              <w:rPr>
+                <w:rFonts w:ascii="Times New Roman" w:hAnsi="Times New Roman" w:cs="Times New Roman"/>
+                <w:lang w:val="es-EC" w:eastAsia="es-EC"/>
+              </w:rPr>
+            </w:pPr>
+          </w:p>
+        </w:tc>
+        <w:tc>
+          <w:tcPr>
+            <w:tcW w:w="1725" w:type="dxa"/>
+            <w:vMerge/>
+          </w:tcPr>
+          <w:p>
+            <w:pPr>
+              <w:rPr>
+                <w:rFonts w:ascii="Times New Roman" w:hAnsi="Times New Roman" w:cs="Times New Roman"/>
+                <w:lang w:val="es-EC" w:eastAsia="es-EC"/>
+              </w:rPr>
+            </w:pPr>
+          </w:p>
+        </w:tc>
+        <w:tc>
+          <w:tcPr>
+            <w:tcW w:w="1567" w:type="dxa"/>
+            <w:vMerge/>
+            <w:vAlign w:val="center"/>
+          </w:tcPr>
+          <w:p>
+            <w:pPr>
+              <w:jc w:val="center"/>
+              <w:rPr>
+                <w:rFonts w:ascii="Times New Roman" w:hAnsi="Times New Roman" w:cs="Times New Roman"/>
+                <w:lang w:val="es-EC" w:eastAsia="es-EC"/>
+              </w:rPr>
+            </w:pPr>
+          </w:p>
+        </w:tc>
+        <w:tc>
+          <w:tcPr>
+            <w:tcW w:w="1295" w:type="dxa"/>
+          </w:tcPr>
+          <w:p>
+            <w:pPr>
+              <w:rPr>
+                <w:rFonts w:ascii="Times New Roman" w:hAnsi="Times New Roman" w:cs="Times New Roman"/>
+                <w:sz w:val="20"/>
+                <w:szCs w:val="20"/>
+                <w:lang w:val="es-EC" w:eastAsia="es-EC"/>
+              </w:rPr>
+            </w:pPr>
+            <w:r>
+              <w:rPr>
+                <w:rFonts w:ascii="Times New Roman" w:hAnsi="Times New Roman" w:cs="Times New Roman"/>
+                <w:sz w:val="20"/>
+                <w:szCs w:val="20"/>
+                <w:lang w:val="es-EC" w:eastAsia="es-EC"/>
+              </w:rPr>
+              <w:t>Tiempo</w:t>
+            </w:r>
+          </w:p>
+        </w:tc>
+        <w:tc>
+          <w:tcPr>
+            <w:tcW w:w="1528" w:type="dxa"/>
+            <w:gridSpan w:val="2"/>
+          </w:tcPr>
+          <w:p>
+            <w:pPr>
+              <w:rPr>
+                <w:rFonts w:ascii="Times New Roman" w:hAnsi="Times New Roman" w:cs="Times New Roman"/>
+                <w:sz w:val="20"/>
+                <w:szCs w:val="20"/>
+                <w:lang w:val="es-EC" w:eastAsia="es-EC"/>
+              </w:rPr>
+            </w:pPr>
+            <w:r>
+              <w:rPr>
+                <w:rFonts w:ascii="Times New Roman" w:hAnsi="Times New Roman" w:cs="Times New Roman"/>
+                <w:sz w:val="20"/>
+                <w:szCs w:val="20"/>
+                <w:lang w:val="es-EC" w:eastAsia="es-EC"/>
+              </w:rPr>
+              <w:t>0.20</w:t>
+            </w:r>
+          </w:p>
+        </w:tc>
+        <w:tc>
+          <w:tcPr>
+            <w:tcW w:w="1583" w:type="dxa"/>
+          </w:tcPr>
+          <w:p>
+            <w:r>
+              <w:rPr>
+                <w:rFonts w:ascii="Times New Roman" w:hAnsi="Times New Roman" w:cs="Times New Roman"/>
+                <w:lang w:val="es-EC" w:eastAsia="es-EC"/>
+              </w:rPr>
+              <w:t>0.06</w:t>
+            </w:r>
+          </w:p>
+        </w:tc>
+        <w:tc>
+          <w:tcPr>
+            <w:tcW w:w="1349" w:type="dxa"/>
+            <w:vMerge/>
+            <w:vAlign w:val="center"/>
+          </w:tcPr>
+          <w:p>
+            <w:pPr>
+              <w:jc w:val="center"/>
+              <w:rPr>
+                <w:rFonts w:ascii="Times New Roman" w:hAnsi="Times New Roman" w:cs="Times New Roman"/>
+                <w:lang w:val="es-EC" w:eastAsia="es-EC"/>
+              </w:rPr>
+            </w:pPr>
+          </w:p>
+        </w:tc>
+      </w:tr>
+      <w:tr>
+        <w:trPr>
+          <w:trHeight w:val="151"/>
+        </w:trPr>
+        <w:tc>
+          <w:tcPr>
+            <w:tcW w:w="941" w:type="dxa"/>
+            <w:vMerge/>
+          </w:tcPr>
+          <w:p>
+            <w:pPr>
+              <w:jc w:val="center"/>
+              <w:rPr>
+                <w:rFonts w:ascii="Times New Roman" w:hAnsi="Times New Roman" w:cs="Times New Roman"/>
+                <w:lang w:val="es-EC" w:eastAsia="es-EC"/>
+              </w:rPr>
+            </w:pPr>
+          </w:p>
+        </w:tc>
+        <w:tc>
+          <w:tcPr>
+            <w:tcW w:w="2178" w:type="dxa"/>
+            <w:vMerge/>
+            <w:vAlign w:val="center"/>
+          </w:tcPr>
+          <w:p>
+            <w:pPr>
+              <w:jc w:val="center"/>
+              <w:rPr>
+                <w:rFonts w:ascii="Times New Roman" w:hAnsi="Times New Roman" w:cs="Times New Roman"/>
+                <w:lang w:val="es-EC" w:eastAsia="es-EC"/>
+              </w:rPr>
+            </w:pPr>
+          </w:p>
+        </w:tc>
+        <w:tc>
+          <w:tcPr>
+            <w:tcW w:w="1743" w:type="dxa"/>
+            <w:vMerge/>
+            <w:vAlign w:val="center"/>
+          </w:tcPr>
+          <w:p>
+            <w:pPr>
+              <w:jc w:val="center"/>
+              <w:rPr>
+                <w:rFonts w:ascii="Times New Roman" w:hAnsi="Times New Roman" w:cs="Times New Roman"/>
+                <w:lang w:val="es-EC" w:eastAsia="es-EC"/>
+              </w:rPr>
+            </w:pPr>
+          </w:p>
+        </w:tc>
+        <w:tc>
+          <w:tcPr>
+            <w:tcW w:w="1569" w:type="dxa"/>
+            <w:vMerge/>
+            <w:vAlign w:val="center"/>
+          </w:tcPr>
+          <w:p>
+            <w:pPr>
+              <w:jc w:val="center"/>
+              <w:rPr>
+                <w:rFonts w:ascii="Times New Roman" w:hAnsi="Times New Roman" w:cs="Times New Roman"/>
+                <w:lang w:val="es-EC" w:eastAsia="es-EC"/>
+              </w:rPr>
+            </w:pPr>
+          </w:p>
+        </w:tc>
+        <w:tc>
+          <w:tcPr>
+            <w:tcW w:w="1725" w:type="dxa"/>
+            <w:vMerge/>
+          </w:tcPr>
+          <w:p>
+            <w:pPr>
+              <w:rPr>
+                <w:rFonts w:ascii="Times New Roman" w:hAnsi="Times New Roman" w:cs="Times New Roman"/>
+                <w:lang w:val="es-EC" w:eastAsia="es-EC"/>
+              </w:rPr>
+            </w:pPr>
+          </w:p>
+        </w:tc>
+        <w:tc>
+          <w:tcPr>
+            <w:tcW w:w="1567" w:type="dxa"/>
+            <w:vMerge/>
+            <w:vAlign w:val="center"/>
+          </w:tcPr>
+          <w:p>
+            <w:pPr>
+              <w:jc w:val="center"/>
+              <w:rPr>
+                <w:rFonts w:ascii="Times New Roman" w:hAnsi="Times New Roman" w:cs="Times New Roman"/>
+                <w:lang w:val="es-EC" w:eastAsia="es-EC"/>
+              </w:rPr>
+            </w:pPr>
+          </w:p>
+        </w:tc>
+        <w:tc>
+          <w:tcPr>
+            <w:tcW w:w="1295" w:type="dxa"/>
+          </w:tcPr>
+          <w:p>
+            <w:pPr>
+              <w:rPr>
+                <w:rFonts w:ascii="Times New Roman" w:hAnsi="Times New Roman" w:cs="Times New Roman"/>
+                <w:sz w:val="20"/>
+                <w:szCs w:val="20"/>
+                <w:lang w:val="es-EC" w:eastAsia="es-EC"/>
+              </w:rPr>
+            </w:pPr>
+            <w:r>
+              <w:rPr>
+                <w:rFonts w:ascii="Times New Roman" w:hAnsi="Times New Roman" w:cs="Times New Roman"/>
+                <w:sz w:val="20"/>
+                <w:szCs w:val="20"/>
+                <w:lang w:val="es-EC" w:eastAsia="es-EC"/>
+              </w:rPr>
+              <w:t>Costo</w:t>
+            </w:r>
+          </w:p>
+        </w:tc>
+        <w:tc>
+          <w:tcPr>
+            <w:tcW w:w="1528" w:type="dxa"/>
+            <w:gridSpan w:val="2"/>
+          </w:tcPr>
+          <w:p>
+            <w:pPr>
+              <w:rPr>
+                <w:rFonts w:ascii="Times New Roman" w:hAnsi="Times New Roman" w:cs="Times New Roman"/>
+                <w:sz w:val="20"/>
+                <w:szCs w:val="20"/>
+                <w:lang w:val="es-EC" w:eastAsia="es-EC"/>
+              </w:rPr>
+            </w:pPr>
+            <w:r>
+              <w:rPr>
+                <w:rFonts w:ascii="Times New Roman" w:hAnsi="Times New Roman" w:cs="Times New Roman"/>
+                <w:sz w:val="20"/>
+                <w:szCs w:val="20"/>
+                <w:lang w:val="es-EC" w:eastAsia="es-EC"/>
+              </w:rPr>
+              <w:t>0.20</w:t>
+            </w:r>
+          </w:p>
+        </w:tc>
+        <w:tc>
+          <w:tcPr>
+            <w:tcW w:w="1583" w:type="dxa"/>
+          </w:tcPr>
+          <w:p>
+            <w:r>
+              <w:rPr>
+                <w:rFonts w:ascii="Times New Roman" w:hAnsi="Times New Roman" w:cs="Times New Roman"/>
+                <w:lang w:val="es-EC" w:eastAsia="es-EC"/>
+              </w:rPr>
+              <w:t>0.06</w:t>
+            </w:r>
+          </w:p>
+        </w:tc>
+        <w:tc>
+          <w:tcPr>
+            <w:tcW w:w="1349" w:type="dxa"/>
+            <w:vMerge/>
+            <w:vAlign w:val="center"/>
+          </w:tcPr>
+          <w:p>
+            <w:pPr>
+              <w:jc w:val="center"/>
+              <w:rPr>
+                <w:rFonts w:ascii="Times New Roman" w:hAnsi="Times New Roman" w:cs="Times New Roman"/>
+                <w:lang w:val="es-EC" w:eastAsia="es-EC"/>
+              </w:rPr>
+            </w:pPr>
+          </w:p>
+        </w:tc>
+      </w:tr>
+      <w:tr>
+        <w:trPr>
+          <w:trHeight w:val="129"/>
+        </w:trPr>
+        <w:tc>
+          <w:tcPr>
+            <w:tcW w:w="941" w:type="dxa"/>
+            <w:vMerge/>
+          </w:tcPr>
+          <w:p>
+            <w:pPr>
+              <w:jc w:val="center"/>
+              <w:rPr>
+                <w:rFonts w:ascii="Times New Roman" w:hAnsi="Times New Roman" w:cs="Times New Roman"/>
+                <w:lang w:val="es-EC" w:eastAsia="es-EC"/>
+              </w:rPr>
+            </w:pPr>
+          </w:p>
+        </w:tc>
+        <w:tc>
+          <w:tcPr>
+            <w:tcW w:w="2178" w:type="dxa"/>
+            <w:vMerge/>
+            <w:vAlign w:val="center"/>
+          </w:tcPr>
+          <w:p>
+            <w:pPr>
+              <w:jc w:val="center"/>
+              <w:rPr>
+                <w:rFonts w:ascii="Times New Roman" w:hAnsi="Times New Roman" w:cs="Times New Roman"/>
+                <w:lang w:val="es-EC" w:eastAsia="es-EC"/>
+              </w:rPr>
+            </w:pPr>
+          </w:p>
+        </w:tc>
+        <w:tc>
+          <w:tcPr>
+            <w:tcW w:w="1743" w:type="dxa"/>
+            <w:vMerge/>
+            <w:vAlign w:val="center"/>
+          </w:tcPr>
+          <w:p>
+            <w:pPr>
+              <w:jc w:val="center"/>
+              <w:rPr>
+                <w:rFonts w:ascii="Times New Roman" w:hAnsi="Times New Roman" w:cs="Times New Roman"/>
+                <w:lang w:val="es-EC" w:eastAsia="es-EC"/>
+              </w:rPr>
+            </w:pPr>
+          </w:p>
+        </w:tc>
+        <w:tc>
+          <w:tcPr>
+            <w:tcW w:w="1569" w:type="dxa"/>
+            <w:vMerge/>
+            <w:vAlign w:val="center"/>
+          </w:tcPr>
+          <w:p>
+            <w:pPr>
+              <w:jc w:val="center"/>
+              <w:rPr>
+                <w:rFonts w:ascii="Times New Roman" w:hAnsi="Times New Roman" w:cs="Times New Roman"/>
+                <w:lang w:val="es-EC" w:eastAsia="es-EC"/>
+              </w:rPr>
+            </w:pPr>
+          </w:p>
+        </w:tc>
+        <w:tc>
+          <w:tcPr>
+            <w:tcW w:w="1725" w:type="dxa"/>
+            <w:vMerge/>
+          </w:tcPr>
+          <w:p>
+            <w:pPr>
+              <w:rPr>
+                <w:rFonts w:ascii="Times New Roman" w:hAnsi="Times New Roman" w:cs="Times New Roman"/>
+                <w:lang w:val="es-EC" w:eastAsia="es-EC"/>
+              </w:rPr>
+            </w:pPr>
+          </w:p>
+        </w:tc>
+        <w:tc>
+          <w:tcPr>
+            <w:tcW w:w="1567" w:type="dxa"/>
+            <w:vMerge/>
+            <w:vAlign w:val="center"/>
+          </w:tcPr>
+          <w:p>
+            <w:pPr>
+              <w:jc w:val="center"/>
+              <w:rPr>
+                <w:rFonts w:ascii="Times New Roman" w:hAnsi="Times New Roman" w:cs="Times New Roman"/>
+                <w:lang w:val="es-EC" w:eastAsia="es-EC"/>
+              </w:rPr>
+            </w:pPr>
+          </w:p>
+        </w:tc>
+        <w:tc>
+          <w:tcPr>
+            <w:tcW w:w="1295" w:type="dxa"/>
+          </w:tcPr>
+          <w:p>
+            <w:pPr>
+              <w:rPr>
+                <w:rFonts w:ascii="Times New Roman" w:hAnsi="Times New Roman" w:cs="Times New Roman"/>
+                <w:sz w:val="20"/>
+                <w:szCs w:val="20"/>
+                <w:lang w:val="es-EC" w:eastAsia="es-EC"/>
+              </w:rPr>
+            </w:pPr>
+            <w:r>
+              <w:rPr>
+                <w:rFonts w:ascii="Times New Roman" w:hAnsi="Times New Roman" w:cs="Times New Roman"/>
+                <w:sz w:val="20"/>
+                <w:szCs w:val="20"/>
+                <w:lang w:val="es-EC" w:eastAsia="es-EC"/>
+              </w:rPr>
+              <w:t xml:space="preserve">Calidad </w:t>
+            </w:r>
+          </w:p>
+        </w:tc>
+        <w:tc>
+          <w:tcPr>
+            <w:tcW w:w="1528" w:type="dxa"/>
+            <w:gridSpan w:val="2"/>
+          </w:tcPr>
+          <w:p>
+            <w:pPr>
+              <w:rPr>
+                <w:rFonts w:ascii="Times New Roman" w:hAnsi="Times New Roman" w:cs="Times New Roman"/>
+                <w:sz w:val="20"/>
+                <w:szCs w:val="20"/>
+                <w:lang w:val="es-EC" w:eastAsia="es-EC"/>
+              </w:rPr>
+            </w:pPr>
+            <w:r>
+              <w:rPr>
+                <w:rFonts w:ascii="Times New Roman" w:hAnsi="Times New Roman" w:cs="Times New Roman"/>
+                <w:sz w:val="20"/>
+                <w:szCs w:val="20"/>
+                <w:lang w:val="es-EC" w:eastAsia="es-EC"/>
+              </w:rPr>
+              <w:t>0.20</w:t>
+            </w:r>
+          </w:p>
+        </w:tc>
+        <w:tc>
+          <w:tcPr>
+            <w:tcW w:w="1583" w:type="dxa"/>
+          </w:tcPr>
+          <w:p>
+            <w:r>
+              <w:rPr>
+                <w:rFonts w:ascii="Times New Roman" w:hAnsi="Times New Roman" w:cs="Times New Roman"/>
+                <w:lang w:val="es-EC" w:eastAsia="es-EC"/>
+              </w:rPr>
+              <w:t>0.06</w:t>
+            </w:r>
+          </w:p>
+        </w:tc>
+        <w:tc>
+          <w:tcPr>
+            <w:tcW w:w="1349" w:type="dxa"/>
+            <w:vMerge/>
+            <w:vAlign w:val="center"/>
+          </w:tcPr>
+          <w:p>
+            <w:pPr>
+              <w:jc w:val="center"/>
+              <w:rPr>
+                <w:rFonts w:ascii="Times New Roman" w:hAnsi="Times New Roman" w:cs="Times New Roman"/>
+                <w:lang w:val="es-EC" w:eastAsia="es-EC"/>
+              </w:rPr>
+            </w:pPr>
+          </w:p>
+        </w:tc>
+      </w:tr>
+      <w:tr>
+        <w:trPr>
+          <w:trHeight w:val="108"/>
+        </w:trPr>
+        <w:tc>
+          <w:tcPr>
+            <w:tcW w:w="941" w:type="dxa"/>
+            <w:vMerge/>
+          </w:tcPr>
+          <w:p>
+            <w:pPr>
+              <w:jc w:val="center"/>
+              <w:rPr>
+                <w:rFonts w:ascii="Times New Roman" w:hAnsi="Times New Roman" w:cs="Times New Roman"/>
+                <w:lang w:val="es-EC" w:eastAsia="es-EC"/>
+              </w:rPr>
+            </w:pPr>
+          </w:p>
+        </w:tc>
+        <w:tc>
+          <w:tcPr>
+            <w:tcW w:w="2178" w:type="dxa"/>
+            <w:vMerge/>
+            <w:vAlign w:val="center"/>
+          </w:tcPr>
+          <w:p>
+            <w:pPr>
+              <w:jc w:val="center"/>
+              <w:rPr>
+                <w:rFonts w:ascii="Times New Roman" w:hAnsi="Times New Roman" w:cs="Times New Roman"/>
+                <w:lang w:val="es-EC" w:eastAsia="es-EC"/>
+              </w:rPr>
+            </w:pPr>
+          </w:p>
+        </w:tc>
+        <w:tc>
+          <w:tcPr>
+            <w:tcW w:w="1743" w:type="dxa"/>
+            <w:vMerge/>
+            <w:vAlign w:val="center"/>
+          </w:tcPr>
+          <w:p>
+            <w:pPr>
+              <w:jc w:val="center"/>
+              <w:rPr>
+                <w:rFonts w:ascii="Times New Roman" w:hAnsi="Times New Roman" w:cs="Times New Roman"/>
+                <w:lang w:val="es-EC" w:eastAsia="es-EC"/>
+              </w:rPr>
+            </w:pPr>
+          </w:p>
+        </w:tc>
+        <w:tc>
+          <w:tcPr>
+            <w:tcW w:w="1569" w:type="dxa"/>
+            <w:vMerge/>
+            <w:vAlign w:val="center"/>
+          </w:tcPr>
+          <w:p>
+            <w:pPr>
+              <w:jc w:val="center"/>
+              <w:rPr>
+                <w:rFonts w:ascii="Times New Roman" w:hAnsi="Times New Roman" w:cs="Times New Roman"/>
+                <w:lang w:val="es-EC" w:eastAsia="es-EC"/>
+              </w:rPr>
+            </w:pPr>
+          </w:p>
+        </w:tc>
+        <w:tc>
+          <w:tcPr>
+            <w:tcW w:w="1725" w:type="dxa"/>
+            <w:vMerge/>
+          </w:tcPr>
+          <w:p>
+            <w:pPr>
+              <w:rPr>
+                <w:rFonts w:ascii="Times New Roman" w:hAnsi="Times New Roman" w:cs="Times New Roman"/>
+                <w:lang w:val="es-EC" w:eastAsia="es-EC"/>
+              </w:rPr>
+            </w:pPr>
+          </w:p>
+        </w:tc>
+        <w:tc>
+          <w:tcPr>
+            <w:tcW w:w="1567" w:type="dxa"/>
+            <w:vMerge/>
+            <w:vAlign w:val="center"/>
+          </w:tcPr>
+          <w:p>
+            <w:pPr>
+              <w:jc w:val="center"/>
+              <w:rPr>
+                <w:rFonts w:ascii="Times New Roman" w:hAnsi="Times New Roman" w:cs="Times New Roman"/>
+                <w:lang w:val="es-EC" w:eastAsia="es-EC"/>
+              </w:rPr>
+            </w:pPr>
+          </w:p>
+        </w:tc>
+        <w:tc>
+          <w:tcPr>
+            <w:tcW w:w="2823" w:type="dxa"/>
+            <w:gridSpan w:val="3"/>
+          </w:tcPr>
+          <w:p>
+            <w:pPr>
+              <w:rPr>
+                <w:rFonts w:ascii="Times New Roman" w:hAnsi="Times New Roman" w:cs="Times New Roman"/>
+                <w:sz w:val="20"/>
+                <w:szCs w:val="20"/>
+                <w:lang w:val="es-EC" w:eastAsia="es-EC"/>
+              </w:rPr>
+            </w:pPr>
+            <w:r>
+              <w:rPr>
+                <w:rFonts w:ascii="Times New Roman" w:hAnsi="Times New Roman" w:cs="Times New Roman"/>
+                <w:b/>
+                <w:sz w:val="20"/>
+                <w:szCs w:val="20"/>
+                <w:lang w:val="es-EC" w:eastAsia="es-EC"/>
+              </w:rPr>
+              <w:t>Total probabilidad x impacto</w:t>
+            </w:r>
+          </w:p>
+        </w:tc>
+        <w:tc>
+          <w:tcPr>
+            <w:tcW w:w="1583" w:type="dxa"/>
+          </w:tcPr>
+          <w:p>
+            <w:pPr>
+              <w:rPr>
+                <w:rFonts w:ascii="Times New Roman" w:hAnsi="Times New Roman" w:cs="Times New Roman"/>
+                <w:lang w:val="es-EC" w:eastAsia="es-EC"/>
+              </w:rPr>
+            </w:pPr>
+            <w:r>
+              <w:rPr>
+                <w:rFonts w:ascii="Times New Roman" w:hAnsi="Times New Roman" w:cs="Times New Roman"/>
+                <w:lang w:val="es-EC" w:eastAsia="es-EC"/>
+              </w:rPr>
+              <w:t>0.</w:t>
+            </w:r>
+            <w:r>
+              <w:rPr>
+                <w:rFonts w:ascii="Times New Roman" w:hAnsi="Times New Roman" w:cs="Times New Roman"/>
+                <w:lang w:val="es-EC" w:eastAsia="es-EC"/>
+              </w:rPr>
+              <w:t>24</w:t>
             </w:r>
           </w:p>
         </w:tc>
@@ -6361,13 +8353,13 @@
                 <w:rFonts w:ascii="Times New Roman" w:hAnsi="Times New Roman" w:cs="Times New Roman"/>
                 <w:lang w:val="es-EC" w:eastAsia="es-EC"/>
               </w:rPr>
-              <w:t>R005</w:t>
-            </w:r>
-          </w:p>
-        </w:tc>
-        <w:tc>
-          <w:tcPr>
-            <w:tcW w:w="2331" w:type="dxa"/>
+              <w:t>R007</w:t>
+            </w:r>
+          </w:p>
+        </w:tc>
+        <w:tc>
+          <w:tcPr>
+            <w:tcW w:w="2178" w:type="dxa"/>
             <w:vMerge w:val="restart"/>
             <w:vAlign w:val="center"/>
           </w:tcPr>
@@ -6390,7 +8382,7 @@
         </w:tc>
         <w:tc>
           <w:tcPr>
-            <w:tcW w:w="1590" w:type="dxa"/>
+            <w:tcW w:w="1743" w:type="dxa"/>
             <w:vMerge w:val="restart"/>
             <w:vAlign w:val="center"/>
           </w:tcPr>
@@ -6430,14 +8422,7 @@
                 <w:rFonts w:ascii="Times New Roman" w:hAnsi="Times New Roman" w:cs="Times New Roman"/>
                 <w:lang w:val="es-EC" w:eastAsia="es-EC"/>
               </w:rPr>
-              <w:t>Resultado</w:t>
-            </w:r>
-            <w:r>
-              <w:rPr>
-                <w:rFonts w:ascii="Times New Roman" w:hAnsi="Times New Roman" w:cs="Times New Roman"/>
-                <w:lang w:val="es-EC" w:eastAsia="es-EC"/>
-              </w:rPr>
-              <w:t>s por falta o daño de un dispositivo informático</w:t>
+              <w:t>Resultados por falta o daño de un dispositivo informático</w:t>
             </w:r>
           </w:p>
         </w:tc>
@@ -6458,14 +8443,7 @@
                 <w:rFonts w:ascii="Times New Roman" w:hAnsi="Times New Roman" w:cs="Times New Roman"/>
                 <w:lang w:val="es-EC" w:eastAsia="es-EC"/>
               </w:rPr>
-              <w:t>Programación</w:t>
-            </w:r>
-            <w:r>
-              <w:rPr>
-                <w:rFonts w:ascii="Times New Roman" w:hAnsi="Times New Roman" w:cs="Times New Roman"/>
-                <w:lang w:val="es-EC" w:eastAsia="es-EC"/>
-              </w:rPr>
-              <w:t xml:space="preserve"> del proyecto final e incumplimiento de los entregables del proyecto</w:t>
+              <w:t>Programación del proyecto final e incumplimiento de los entregables del proyecto</w:t>
             </w:r>
           </w:p>
         </w:tc>
@@ -6590,23 +8568,23 @@
         </w:tc>
         <w:tc>
           <w:tcPr>
-            <w:tcW w:w="2331" w:type="dxa"/>
-            <w:vMerge/>
-            <w:vAlign w:val="center"/>
-          </w:tcPr>
-          <w:p>
-            <w:pPr>
-              <w:jc w:val="center"/>
-              <w:rPr>
-                <w:rFonts w:ascii="Times New Roman" w:hAnsi="Times New Roman" w:cs="Times New Roman"/>
-                <w:lang w:val="es-EC" w:eastAsia="es-EC"/>
-              </w:rPr>
-            </w:pPr>
-          </w:p>
-        </w:tc>
-        <w:tc>
-          <w:tcPr>
-            <w:tcW w:w="1590" w:type="dxa"/>
+            <w:tcW w:w="2178" w:type="dxa"/>
+            <w:vMerge/>
+            <w:vAlign w:val="center"/>
+          </w:tcPr>
+          <w:p>
+            <w:pPr>
+              <w:jc w:val="center"/>
+              <w:rPr>
+                <w:rFonts w:ascii="Times New Roman" w:hAnsi="Times New Roman" w:cs="Times New Roman"/>
+                <w:lang w:val="es-EC" w:eastAsia="es-EC"/>
+              </w:rPr>
+            </w:pPr>
+          </w:p>
+        </w:tc>
+        <w:tc>
+          <w:tcPr>
+            <w:tcW w:w="1743" w:type="dxa"/>
             <w:vMerge/>
             <w:vAlign w:val="center"/>
           </w:tcPr>
@@ -6773,23 +8751,23 @@
         </w:tc>
         <w:tc>
           <w:tcPr>
-            <w:tcW w:w="2331" w:type="dxa"/>
-            <w:vMerge/>
-            <w:vAlign w:val="center"/>
-          </w:tcPr>
-          <w:p>
-            <w:pPr>
-              <w:jc w:val="center"/>
-              <w:rPr>
-                <w:rFonts w:ascii="Times New Roman" w:hAnsi="Times New Roman" w:cs="Times New Roman"/>
-                <w:lang w:val="es-EC" w:eastAsia="es-EC"/>
-              </w:rPr>
-            </w:pPr>
-          </w:p>
-        </w:tc>
-        <w:tc>
-          <w:tcPr>
-            <w:tcW w:w="1590" w:type="dxa"/>
+            <w:tcW w:w="2178" w:type="dxa"/>
+            <w:vMerge/>
+            <w:vAlign w:val="center"/>
+          </w:tcPr>
+          <w:p>
+            <w:pPr>
+              <w:jc w:val="center"/>
+              <w:rPr>
+                <w:rFonts w:ascii="Times New Roman" w:hAnsi="Times New Roman" w:cs="Times New Roman"/>
+                <w:lang w:val="es-EC" w:eastAsia="es-EC"/>
+              </w:rPr>
+            </w:pPr>
+          </w:p>
+        </w:tc>
+        <w:tc>
+          <w:tcPr>
+            <w:tcW w:w="1743" w:type="dxa"/>
             <w:vMerge/>
             <w:vAlign w:val="center"/>
           </w:tcPr>
@@ -6956,23 +8934,23 @@
         </w:tc>
         <w:tc>
           <w:tcPr>
-            <w:tcW w:w="2331" w:type="dxa"/>
-            <w:vMerge/>
-            <w:vAlign w:val="center"/>
-          </w:tcPr>
-          <w:p>
-            <w:pPr>
-              <w:jc w:val="center"/>
-              <w:rPr>
-                <w:rFonts w:ascii="Times New Roman" w:hAnsi="Times New Roman" w:cs="Times New Roman"/>
-                <w:lang w:val="es-EC" w:eastAsia="es-EC"/>
-              </w:rPr>
-            </w:pPr>
-          </w:p>
-        </w:tc>
-        <w:tc>
-          <w:tcPr>
-            <w:tcW w:w="1590" w:type="dxa"/>
+            <w:tcW w:w="2178" w:type="dxa"/>
+            <w:vMerge/>
+            <w:vAlign w:val="center"/>
+          </w:tcPr>
+          <w:p>
+            <w:pPr>
+              <w:jc w:val="center"/>
+              <w:rPr>
+                <w:rFonts w:ascii="Times New Roman" w:hAnsi="Times New Roman" w:cs="Times New Roman"/>
+                <w:lang w:val="es-EC" w:eastAsia="es-EC"/>
+              </w:rPr>
+            </w:pPr>
+          </w:p>
+        </w:tc>
+        <w:tc>
+          <w:tcPr>
+            <w:tcW w:w="1743" w:type="dxa"/>
             <w:vMerge/>
             <w:vAlign w:val="center"/>
           </w:tcPr>
@@ -7120,7 +9098,7 @@
       </w:tr>
       <w:tr>
         <w:trPr>
-          <w:trHeight w:val="221"/>
+          <w:trHeight w:val="475"/>
         </w:trPr>
         <w:tc>
           <w:tcPr>
@@ -7139,23 +9117,23 @@
         </w:tc>
         <w:tc>
           <w:tcPr>
-            <w:tcW w:w="2331" w:type="dxa"/>
-            <w:vMerge/>
-            <w:vAlign w:val="center"/>
-          </w:tcPr>
-          <w:p>
-            <w:pPr>
-              <w:jc w:val="center"/>
-              <w:rPr>
-                <w:rFonts w:ascii="Times New Roman" w:hAnsi="Times New Roman" w:cs="Times New Roman"/>
-                <w:lang w:val="es-EC" w:eastAsia="es-EC"/>
-              </w:rPr>
-            </w:pPr>
-          </w:p>
-        </w:tc>
-        <w:tc>
-          <w:tcPr>
-            <w:tcW w:w="1590" w:type="dxa"/>
+            <w:tcW w:w="2178" w:type="dxa"/>
+            <w:vMerge/>
+            <w:vAlign w:val="center"/>
+          </w:tcPr>
+          <w:p>
+            <w:pPr>
+              <w:jc w:val="center"/>
+              <w:rPr>
+                <w:rFonts w:ascii="Times New Roman" w:hAnsi="Times New Roman" w:cs="Times New Roman"/>
+                <w:lang w:val="es-EC" w:eastAsia="es-EC"/>
+              </w:rPr>
+            </w:pPr>
+          </w:p>
+        </w:tc>
+        <w:tc>
+          <w:tcPr>
+            <w:tcW w:w="1743" w:type="dxa"/>
             <w:vMerge/>
             <w:vAlign w:val="center"/>
           </w:tcPr>
@@ -7298,13 +9276,20 @@
                 <w:rFonts w:ascii="Times New Roman" w:hAnsi="Times New Roman" w:cs="Times New Roman"/>
                 <w:lang w:val="es-EC" w:eastAsia="es-EC"/>
               </w:rPr>
-              <w:t xml:space="preserve">R006 </w:t>
-            </w:r>
-          </w:p>
-        </w:tc>
-        <w:tc>
-          <w:tcPr>
-            <w:tcW w:w="2331" w:type="dxa"/>
+              <w:t>R008</w:t>
+            </w:r>
+            <w:r>
+              <w:rPr>
+                <w:rFonts w:ascii="Times New Roman" w:hAnsi="Times New Roman" w:cs="Times New Roman"/>
+                <w:lang w:val="es-EC" w:eastAsia="es-EC"/>
+              </w:rPr>
+              <w:t xml:space="preserve"> </w:t>
+            </w:r>
+          </w:p>
+        </w:tc>
+        <w:tc>
+          <w:tcPr>
+            <w:tcW w:w="2178" w:type="dxa"/>
             <w:vMerge w:val="restart"/>
             <w:vAlign w:val="center"/>
           </w:tcPr>
@@ -7327,7 +9312,7 @@
         </w:tc>
         <w:tc>
           <w:tcPr>
-            <w:tcW w:w="1590" w:type="dxa"/>
+            <w:tcW w:w="1743" w:type="dxa"/>
             <w:vMerge w:val="restart"/>
             <w:vAlign w:val="center"/>
           </w:tcPr>
@@ -7513,23 +9498,23 @@
         </w:tc>
         <w:tc>
           <w:tcPr>
-            <w:tcW w:w="2331" w:type="dxa"/>
-            <w:vMerge/>
-            <w:vAlign w:val="center"/>
-          </w:tcPr>
-          <w:p>
-            <w:pPr>
-              <w:jc w:val="center"/>
-              <w:rPr>
-                <w:rFonts w:ascii="Times New Roman" w:hAnsi="Times New Roman" w:cs="Times New Roman"/>
-                <w:lang w:val="es-EC" w:eastAsia="es-EC"/>
-              </w:rPr>
-            </w:pPr>
-          </w:p>
-        </w:tc>
-        <w:tc>
-          <w:tcPr>
-            <w:tcW w:w="1590" w:type="dxa"/>
+            <w:tcW w:w="2178" w:type="dxa"/>
+            <w:vMerge/>
+            <w:vAlign w:val="center"/>
+          </w:tcPr>
+          <w:p>
+            <w:pPr>
+              <w:jc w:val="center"/>
+              <w:rPr>
+                <w:rFonts w:ascii="Times New Roman" w:hAnsi="Times New Roman" w:cs="Times New Roman"/>
+                <w:lang w:val="es-EC" w:eastAsia="es-EC"/>
+              </w:rPr>
+            </w:pPr>
+          </w:p>
+        </w:tc>
+        <w:tc>
+          <w:tcPr>
+            <w:tcW w:w="1743" w:type="dxa"/>
             <w:vMerge/>
             <w:vAlign w:val="center"/>
           </w:tcPr>
@@ -7680,23 +9665,23 @@
         </w:tc>
         <w:tc>
           <w:tcPr>
-            <w:tcW w:w="2331" w:type="dxa"/>
-            <w:vMerge/>
-            <w:vAlign w:val="center"/>
-          </w:tcPr>
-          <w:p>
-            <w:pPr>
-              <w:jc w:val="center"/>
-              <w:rPr>
-                <w:rFonts w:ascii="Times New Roman" w:hAnsi="Times New Roman" w:cs="Times New Roman"/>
-                <w:lang w:val="es-EC" w:eastAsia="es-EC"/>
-              </w:rPr>
-            </w:pPr>
-          </w:p>
-        </w:tc>
-        <w:tc>
-          <w:tcPr>
-            <w:tcW w:w="1590" w:type="dxa"/>
+            <w:tcW w:w="2178" w:type="dxa"/>
+            <w:vMerge/>
+            <w:vAlign w:val="center"/>
+          </w:tcPr>
+          <w:p>
+            <w:pPr>
+              <w:jc w:val="center"/>
+              <w:rPr>
+                <w:rFonts w:ascii="Times New Roman" w:hAnsi="Times New Roman" w:cs="Times New Roman"/>
+                <w:lang w:val="es-EC" w:eastAsia="es-EC"/>
+              </w:rPr>
+            </w:pPr>
+          </w:p>
+        </w:tc>
+        <w:tc>
+          <w:tcPr>
+            <w:tcW w:w="1743" w:type="dxa"/>
             <w:vMerge/>
             <w:vAlign w:val="center"/>
           </w:tcPr>
@@ -7863,23 +9848,23 @@
         </w:tc>
         <w:tc>
           <w:tcPr>
-            <w:tcW w:w="2331" w:type="dxa"/>
-            <w:vMerge/>
-            <w:vAlign w:val="center"/>
-          </w:tcPr>
-          <w:p>
-            <w:pPr>
-              <w:jc w:val="center"/>
-              <w:rPr>
-                <w:rFonts w:ascii="Times New Roman" w:hAnsi="Times New Roman" w:cs="Times New Roman"/>
-                <w:lang w:val="es-EC" w:eastAsia="es-EC"/>
-              </w:rPr>
-            </w:pPr>
-          </w:p>
-        </w:tc>
-        <w:tc>
-          <w:tcPr>
-            <w:tcW w:w="1590" w:type="dxa"/>
+            <w:tcW w:w="2178" w:type="dxa"/>
+            <w:vMerge/>
+            <w:vAlign w:val="center"/>
+          </w:tcPr>
+          <w:p>
+            <w:pPr>
+              <w:jc w:val="center"/>
+              <w:rPr>
+                <w:rFonts w:ascii="Times New Roman" w:hAnsi="Times New Roman" w:cs="Times New Roman"/>
+                <w:lang w:val="es-EC" w:eastAsia="es-EC"/>
+              </w:rPr>
+            </w:pPr>
+          </w:p>
+        </w:tc>
+        <w:tc>
+          <w:tcPr>
+            <w:tcW w:w="1743" w:type="dxa"/>
             <w:vMerge/>
             <w:vAlign w:val="center"/>
           </w:tcPr>
@@ -8046,23 +10031,23 @@
         </w:tc>
         <w:tc>
           <w:tcPr>
-            <w:tcW w:w="2331" w:type="dxa"/>
-            <w:vMerge/>
-            <w:vAlign w:val="center"/>
-          </w:tcPr>
-          <w:p>
-            <w:pPr>
-              <w:jc w:val="center"/>
-              <w:rPr>
-                <w:rFonts w:ascii="Times New Roman" w:hAnsi="Times New Roman" w:cs="Times New Roman"/>
-                <w:lang w:val="es-EC" w:eastAsia="es-EC"/>
-              </w:rPr>
-            </w:pPr>
-          </w:p>
-        </w:tc>
-        <w:tc>
-          <w:tcPr>
-            <w:tcW w:w="1590" w:type="dxa"/>
+            <w:tcW w:w="2178" w:type="dxa"/>
+            <w:vMerge/>
+            <w:vAlign w:val="center"/>
+          </w:tcPr>
+          <w:p>
+            <w:pPr>
+              <w:jc w:val="center"/>
+              <w:rPr>
+                <w:rFonts w:ascii="Times New Roman" w:hAnsi="Times New Roman" w:cs="Times New Roman"/>
+                <w:lang w:val="es-EC" w:eastAsia="es-EC"/>
+              </w:rPr>
+            </w:pPr>
+          </w:p>
+        </w:tc>
+        <w:tc>
+          <w:tcPr>
+            <w:tcW w:w="1743" w:type="dxa"/>
             <w:vMerge/>
             <w:vAlign w:val="center"/>
           </w:tcPr>
@@ -8133,6 +10118,922 @@
                 <w:rFonts w:ascii="Times New Roman" w:hAnsi="Times New Roman" w:cs="Times New Roman"/>
                 <w:b/>
                 <w:sz w:val="16"/>
+                <w:lang w:val="es-EC" w:eastAsia="es-EC"/>
+              </w:rPr>
+            </w:pPr>
+            <w:r>
+              <w:rPr>
+                <w:rFonts w:ascii="Times New Roman" w:hAnsi="Times New Roman" w:cs="Times New Roman"/>
+                <w:b/>
+                <w:sz w:val="20"/>
+                <w:szCs w:val="20"/>
+                <w:lang w:val="es-EC" w:eastAsia="es-EC"/>
+              </w:rPr>
+              <w:t>Total probabilidad x impacto</w:t>
+            </w:r>
+          </w:p>
+        </w:tc>
+        <w:tc>
+          <w:tcPr>
+            <w:tcW w:w="1583" w:type="dxa"/>
+          </w:tcPr>
+          <w:p>
+            <w:pPr>
+              <w:rPr>
+                <w:rFonts w:ascii="Times New Roman" w:hAnsi="Times New Roman" w:cs="Times New Roman"/>
+                <w:lang w:val="es-EC" w:eastAsia="es-EC"/>
+              </w:rPr>
+            </w:pPr>
+            <w:r>
+              <w:rPr>
+                <w:rFonts w:ascii="Times New Roman" w:hAnsi="Times New Roman" w:cs="Times New Roman"/>
+                <w:lang w:val="es-EC" w:eastAsia="es-EC"/>
+              </w:rPr>
+              <w:t>0.35</w:t>
+            </w:r>
+          </w:p>
+        </w:tc>
+        <w:tc>
+          <w:tcPr>
+            <w:tcW w:w="1349" w:type="dxa"/>
+            <w:vMerge/>
+            <w:vAlign w:val="center"/>
+          </w:tcPr>
+          <w:p>
+            <w:pPr>
+              <w:jc w:val="center"/>
+              <w:rPr>
+                <w:rFonts w:ascii="Times New Roman" w:hAnsi="Times New Roman" w:cs="Times New Roman"/>
+                <w:lang w:val="es-EC" w:eastAsia="es-EC"/>
+              </w:rPr>
+            </w:pPr>
+          </w:p>
+        </w:tc>
+      </w:tr>
+      <w:tr>
+        <w:trPr>
+          <w:trHeight w:val="229"/>
+        </w:trPr>
+        <w:tc>
+          <w:tcPr>
+            <w:tcW w:w="941" w:type="dxa"/>
+            <w:vMerge w:val="restart"/>
+          </w:tcPr>
+          <w:p>
+            <w:pPr>
+              <w:jc w:val="center"/>
+              <w:rPr>
+                <w:rFonts w:ascii="Times New Roman" w:hAnsi="Times New Roman" w:cs="Times New Roman"/>
+                <w:lang w:val="es-EC" w:eastAsia="es-EC"/>
+              </w:rPr>
+            </w:pPr>
+            <w:r>
+              <w:rPr>
+                <w:rFonts w:ascii="Times New Roman" w:hAnsi="Times New Roman" w:cs="Times New Roman"/>
+                <w:lang w:val="es-EC" w:eastAsia="es-EC"/>
+              </w:rPr>
+              <w:t>R0</w:t>
+            </w:r>
+            <w:r>
+              <w:rPr>
+                <w:rFonts w:ascii="Times New Roman" w:hAnsi="Times New Roman" w:cs="Times New Roman"/>
+                <w:lang w:val="es-EC" w:eastAsia="es-EC"/>
+              </w:rPr>
+              <w:t>09</w:t>
+            </w:r>
+          </w:p>
+        </w:tc>
+        <w:tc>
+          <w:tcPr>
+            <w:tcW w:w="2178" w:type="dxa"/>
+            <w:vMerge w:val="restart"/>
+            <w:vAlign w:val="center"/>
+          </w:tcPr>
+          <w:p>
+            <w:pPr>
+              <w:jc w:val="center"/>
+              <w:rPr>
+                <w:rFonts w:ascii="Times New Roman" w:hAnsi="Times New Roman" w:cs="Times New Roman"/>
+                <w:lang w:val="es-EC" w:eastAsia="es-EC"/>
+              </w:rPr>
+            </w:pPr>
+            <w:r>
+              <w:rPr>
+                <w:rFonts w:ascii="Times New Roman" w:hAnsi="Times New Roman" w:cs="Times New Roman"/>
+                <w:lang w:val="es-EC" w:eastAsia="es-EC"/>
+              </w:rPr>
+              <w:t>Mal análisis de los Requisitos</w:t>
+            </w:r>
+          </w:p>
+        </w:tc>
+        <w:tc>
+          <w:tcPr>
+            <w:tcW w:w="1743" w:type="dxa"/>
+            <w:vMerge w:val="restart"/>
+            <w:vAlign w:val="center"/>
+          </w:tcPr>
+          <w:p>
+            <w:pPr>
+              <w:jc w:val="center"/>
+              <w:rPr>
+                <w:rFonts w:ascii="Times New Roman" w:hAnsi="Times New Roman" w:cs="Times New Roman"/>
+                <w:lang w:val="es-EC" w:eastAsia="es-EC"/>
+              </w:rPr>
+            </w:pPr>
+            <w:r>
+              <w:rPr>
+                <w:rFonts w:ascii="Times New Roman" w:hAnsi="Times New Roman" w:cs="Times New Roman"/>
+                <w:lang w:val="es-EC" w:eastAsia="es-EC"/>
+              </w:rPr>
+              <w:t>Mala toma de las reuniones, requerimientos no necesarios</w:t>
+            </w:r>
+          </w:p>
+        </w:tc>
+        <w:tc>
+          <w:tcPr>
+            <w:tcW w:w="1569" w:type="dxa"/>
+            <w:vMerge w:val="restart"/>
+            <w:vAlign w:val="center"/>
+          </w:tcPr>
+          <w:p>
+            <w:pPr>
+              <w:jc w:val="center"/>
+              <w:rPr>
+                <w:rFonts w:ascii="Times New Roman" w:hAnsi="Times New Roman" w:cs="Times New Roman"/>
+                <w:lang w:val="es-EC" w:eastAsia="es-EC"/>
+              </w:rPr>
+            </w:pPr>
+            <w:r>
+              <w:rPr>
+                <w:rFonts w:ascii="Times New Roman" w:hAnsi="Times New Roman" w:cs="Times New Roman"/>
+                <w:lang w:val="es-EC" w:eastAsia="es-EC"/>
+              </w:rPr>
+              <w:t>Detección de pequeños errores y falta de tiempo</w:t>
+            </w:r>
+          </w:p>
+        </w:tc>
+        <w:tc>
+          <w:tcPr>
+            <w:tcW w:w="1725" w:type="dxa"/>
+            <w:vMerge w:val="restart"/>
+          </w:tcPr>
+          <w:p>
+            <w:pPr>
+              <w:rPr>
+                <w:rFonts w:ascii="Times New Roman" w:hAnsi="Times New Roman" w:cs="Times New Roman"/>
+                <w:lang w:val="es-EC" w:eastAsia="es-EC"/>
+              </w:rPr>
+            </w:pPr>
+            <w:r>
+              <w:rPr>
+                <w:rFonts w:ascii="Times New Roman" w:hAnsi="Times New Roman" w:cs="Times New Roman"/>
+                <w:lang w:val="es-EC" w:eastAsia="es-EC"/>
+              </w:rPr>
+              <w:t>Gestión de Proyecto: Incumplimiento con las necesidades del cliente</w:t>
+            </w:r>
+          </w:p>
+        </w:tc>
+        <w:tc>
+          <w:tcPr>
+            <w:tcW w:w="1567" w:type="dxa"/>
+            <w:vMerge w:val="restart"/>
+            <w:vAlign w:val="center"/>
+          </w:tcPr>
+          <w:p>
+            <w:pPr>
+              <w:jc w:val="center"/>
+              <w:rPr>
+                <w:rFonts w:ascii="Times New Roman" w:hAnsi="Times New Roman" w:cs="Times New Roman"/>
+                <w:lang w:val="es-EC" w:eastAsia="es-EC"/>
+              </w:rPr>
+            </w:pPr>
+            <w:r>
+              <w:rPr>
+                <w:rFonts w:ascii="Times New Roman" w:hAnsi="Times New Roman" w:cs="Times New Roman"/>
+                <w:lang w:val="es-EC" w:eastAsia="es-EC"/>
+              </w:rPr>
+              <w:t>0.3</w:t>
+            </w:r>
+          </w:p>
+        </w:tc>
+        <w:tc>
+          <w:tcPr>
+            <w:tcW w:w="1327" w:type="dxa"/>
+            <w:gridSpan w:val="2"/>
+          </w:tcPr>
+          <w:p>
+            <w:pPr>
+              <w:rPr>
+                <w:rFonts w:ascii="Times New Roman" w:hAnsi="Times New Roman" w:cs="Times New Roman"/>
+                <w:sz w:val="20"/>
+                <w:szCs w:val="20"/>
+                <w:lang w:val="es-EC" w:eastAsia="es-EC"/>
+              </w:rPr>
+            </w:pPr>
+            <w:r>
+              <w:rPr>
+                <w:rFonts w:ascii="Times New Roman" w:hAnsi="Times New Roman" w:cs="Times New Roman"/>
+                <w:sz w:val="20"/>
+                <w:szCs w:val="20"/>
+                <w:lang w:val="es-EC" w:eastAsia="es-EC"/>
+              </w:rPr>
+              <w:t xml:space="preserve">Alcance  </w:t>
+            </w:r>
+          </w:p>
+        </w:tc>
+        <w:tc>
+          <w:tcPr>
+            <w:tcW w:w="1496" w:type="dxa"/>
+          </w:tcPr>
+          <w:p>
+            <w:pPr>
+              <w:rPr>
+                <w:rFonts w:ascii="Times New Roman" w:hAnsi="Times New Roman" w:cs="Times New Roman"/>
+                <w:sz w:val="20"/>
+                <w:szCs w:val="20"/>
+                <w:lang w:val="es-EC" w:eastAsia="es-EC"/>
+              </w:rPr>
+            </w:pPr>
+          </w:p>
+        </w:tc>
+        <w:tc>
+          <w:tcPr>
+            <w:tcW w:w="1583" w:type="dxa"/>
+          </w:tcPr>
+          <w:p>
+            <w:pPr>
+              <w:rPr>
+                <w:rFonts w:ascii="Times New Roman" w:hAnsi="Times New Roman" w:cs="Times New Roman"/>
+                <w:lang w:val="es-EC" w:eastAsia="es-EC"/>
+              </w:rPr>
+            </w:pPr>
+          </w:p>
+        </w:tc>
+        <w:tc>
+          <w:tcPr>
+            <w:tcW w:w="1349" w:type="dxa"/>
+            <w:vMerge w:val="restart"/>
+            <w:vAlign w:val="center"/>
+          </w:tcPr>
+          <w:p>
+            <w:pPr>
+              <w:jc w:val="center"/>
+              <w:rPr>
+                <w:rFonts w:ascii="Times New Roman" w:hAnsi="Times New Roman" w:cs="Times New Roman"/>
+                <w:lang w:val="es-EC" w:eastAsia="es-EC"/>
+              </w:rPr>
+            </w:pPr>
+            <w:r>
+              <w:rPr>
+                <w:rFonts w:ascii="Times New Roman" w:hAnsi="Times New Roman" w:cs="Times New Roman"/>
+                <w:lang w:val="es-EC" w:eastAsia="es-EC"/>
+              </w:rPr>
+              <w:t>Moderado</w:t>
+            </w:r>
+          </w:p>
+        </w:tc>
+      </w:tr>
+      <w:tr>
+        <w:trPr>
+          <w:trHeight w:val="301"/>
+        </w:trPr>
+        <w:tc>
+          <w:tcPr>
+            <w:tcW w:w="941" w:type="dxa"/>
+            <w:vMerge/>
+          </w:tcPr>
+          <w:p>
+            <w:pPr>
+              <w:jc w:val="center"/>
+              <w:rPr>
+                <w:rFonts w:ascii="Times New Roman" w:hAnsi="Times New Roman" w:cs="Times New Roman"/>
+                <w:lang w:val="es-EC" w:eastAsia="es-EC"/>
+              </w:rPr>
+            </w:pPr>
+          </w:p>
+        </w:tc>
+        <w:tc>
+          <w:tcPr>
+            <w:tcW w:w="2178" w:type="dxa"/>
+            <w:vMerge/>
+            <w:vAlign w:val="center"/>
+          </w:tcPr>
+          <w:p>
+            <w:pPr>
+              <w:jc w:val="center"/>
+              <w:rPr>
+                <w:rFonts w:ascii="Times New Roman" w:hAnsi="Times New Roman" w:cs="Times New Roman"/>
+                <w:lang w:val="es-EC" w:eastAsia="es-EC"/>
+              </w:rPr>
+            </w:pPr>
+          </w:p>
+        </w:tc>
+        <w:tc>
+          <w:tcPr>
+            <w:tcW w:w="1743" w:type="dxa"/>
+            <w:vMerge/>
+            <w:vAlign w:val="center"/>
+          </w:tcPr>
+          <w:p>
+            <w:pPr>
+              <w:jc w:val="center"/>
+              <w:rPr>
+                <w:rFonts w:ascii="Times New Roman" w:hAnsi="Times New Roman" w:cs="Times New Roman"/>
+                <w:lang w:val="es-EC" w:eastAsia="es-EC"/>
+              </w:rPr>
+            </w:pPr>
+          </w:p>
+        </w:tc>
+        <w:tc>
+          <w:tcPr>
+            <w:tcW w:w="1569" w:type="dxa"/>
+            <w:vMerge/>
+            <w:vAlign w:val="center"/>
+          </w:tcPr>
+          <w:p>
+            <w:pPr>
+              <w:jc w:val="center"/>
+              <w:rPr>
+                <w:rFonts w:ascii="Times New Roman" w:hAnsi="Times New Roman" w:cs="Times New Roman"/>
+                <w:lang w:val="es-EC" w:eastAsia="es-EC"/>
+              </w:rPr>
+            </w:pPr>
+          </w:p>
+        </w:tc>
+        <w:tc>
+          <w:tcPr>
+            <w:tcW w:w="1725" w:type="dxa"/>
+            <w:vMerge/>
+          </w:tcPr>
+          <w:p>
+            <w:pPr>
+              <w:rPr>
+                <w:rFonts w:ascii="Times New Roman" w:hAnsi="Times New Roman" w:cs="Times New Roman"/>
+                <w:lang w:val="es-EC" w:eastAsia="es-EC"/>
+              </w:rPr>
+            </w:pPr>
+          </w:p>
+        </w:tc>
+        <w:tc>
+          <w:tcPr>
+            <w:tcW w:w="1567" w:type="dxa"/>
+            <w:vMerge/>
+            <w:vAlign w:val="center"/>
+          </w:tcPr>
+          <w:p>
+            <w:pPr>
+              <w:jc w:val="center"/>
+              <w:rPr>
+                <w:rFonts w:ascii="Times New Roman" w:hAnsi="Times New Roman" w:cs="Times New Roman"/>
+                <w:lang w:val="es-EC" w:eastAsia="es-EC"/>
+              </w:rPr>
+            </w:pPr>
+          </w:p>
+        </w:tc>
+        <w:tc>
+          <w:tcPr>
+            <w:tcW w:w="1327" w:type="dxa"/>
+            <w:gridSpan w:val="2"/>
+          </w:tcPr>
+          <w:p>
+            <w:pPr>
+              <w:rPr>
+                <w:rFonts w:ascii="Times New Roman" w:hAnsi="Times New Roman" w:cs="Times New Roman"/>
+                <w:sz w:val="20"/>
+                <w:szCs w:val="20"/>
+                <w:lang w:val="es-EC" w:eastAsia="es-EC"/>
+              </w:rPr>
+            </w:pPr>
+            <w:r>
+              <w:rPr>
+                <w:rFonts w:ascii="Times New Roman" w:hAnsi="Times New Roman" w:cs="Times New Roman"/>
+                <w:sz w:val="20"/>
+                <w:szCs w:val="20"/>
+                <w:lang w:val="es-EC" w:eastAsia="es-EC"/>
+              </w:rPr>
+              <w:t>Tiempo</w:t>
+            </w:r>
+          </w:p>
+        </w:tc>
+        <w:tc>
+          <w:tcPr>
+            <w:tcW w:w="1496" w:type="dxa"/>
+          </w:tcPr>
+          <w:p>
+            <w:pPr>
+              <w:rPr>
+                <w:rFonts w:ascii="Times New Roman" w:hAnsi="Times New Roman" w:cs="Times New Roman"/>
+                <w:sz w:val="20"/>
+                <w:szCs w:val="20"/>
+                <w:lang w:val="es-EC" w:eastAsia="es-EC"/>
+              </w:rPr>
+            </w:pPr>
+          </w:p>
+        </w:tc>
+        <w:tc>
+          <w:tcPr>
+            <w:tcW w:w="1583" w:type="dxa"/>
+          </w:tcPr>
+          <w:p>
+            <w:pPr>
+              <w:rPr>
+                <w:rFonts w:ascii="Times New Roman" w:hAnsi="Times New Roman" w:cs="Times New Roman"/>
+                <w:lang w:val="es-EC" w:eastAsia="es-EC"/>
+              </w:rPr>
+            </w:pPr>
+          </w:p>
+        </w:tc>
+        <w:tc>
+          <w:tcPr>
+            <w:tcW w:w="1349" w:type="dxa"/>
+            <w:vMerge/>
+            <w:vAlign w:val="center"/>
+          </w:tcPr>
+          <w:p>
+            <w:pPr>
+              <w:jc w:val="center"/>
+              <w:rPr>
+                <w:rFonts w:ascii="Times New Roman" w:hAnsi="Times New Roman" w:cs="Times New Roman"/>
+                <w:lang w:val="es-EC" w:eastAsia="es-EC"/>
+              </w:rPr>
+            </w:pPr>
+          </w:p>
+        </w:tc>
+      </w:tr>
+      <w:tr>
+        <w:trPr>
+          <w:trHeight w:val="280"/>
+        </w:trPr>
+        <w:tc>
+          <w:tcPr>
+            <w:tcW w:w="941" w:type="dxa"/>
+            <w:vMerge/>
+          </w:tcPr>
+          <w:p>
+            <w:pPr>
+              <w:jc w:val="center"/>
+              <w:rPr>
+                <w:rFonts w:ascii="Times New Roman" w:hAnsi="Times New Roman" w:cs="Times New Roman"/>
+                <w:lang w:val="es-EC" w:eastAsia="es-EC"/>
+              </w:rPr>
+            </w:pPr>
+          </w:p>
+        </w:tc>
+        <w:tc>
+          <w:tcPr>
+            <w:tcW w:w="2178" w:type="dxa"/>
+            <w:vMerge/>
+            <w:vAlign w:val="center"/>
+          </w:tcPr>
+          <w:p>
+            <w:pPr>
+              <w:jc w:val="center"/>
+              <w:rPr>
+                <w:rFonts w:ascii="Times New Roman" w:hAnsi="Times New Roman" w:cs="Times New Roman"/>
+                <w:lang w:val="es-EC" w:eastAsia="es-EC"/>
+              </w:rPr>
+            </w:pPr>
+          </w:p>
+        </w:tc>
+        <w:tc>
+          <w:tcPr>
+            <w:tcW w:w="1743" w:type="dxa"/>
+            <w:vMerge/>
+            <w:vAlign w:val="center"/>
+          </w:tcPr>
+          <w:p>
+            <w:pPr>
+              <w:jc w:val="center"/>
+              <w:rPr>
+                <w:rFonts w:ascii="Times New Roman" w:hAnsi="Times New Roman" w:cs="Times New Roman"/>
+                <w:lang w:val="es-EC" w:eastAsia="es-EC"/>
+              </w:rPr>
+            </w:pPr>
+          </w:p>
+        </w:tc>
+        <w:tc>
+          <w:tcPr>
+            <w:tcW w:w="1569" w:type="dxa"/>
+            <w:vMerge/>
+            <w:vAlign w:val="center"/>
+          </w:tcPr>
+          <w:p>
+            <w:pPr>
+              <w:jc w:val="center"/>
+              <w:rPr>
+                <w:rFonts w:ascii="Times New Roman" w:hAnsi="Times New Roman" w:cs="Times New Roman"/>
+                <w:lang w:val="es-EC" w:eastAsia="es-EC"/>
+              </w:rPr>
+            </w:pPr>
+          </w:p>
+        </w:tc>
+        <w:tc>
+          <w:tcPr>
+            <w:tcW w:w="1725" w:type="dxa"/>
+            <w:vMerge/>
+          </w:tcPr>
+          <w:p>
+            <w:pPr>
+              <w:rPr>
+                <w:rFonts w:ascii="Times New Roman" w:hAnsi="Times New Roman" w:cs="Times New Roman"/>
+                <w:lang w:val="es-EC" w:eastAsia="es-EC"/>
+              </w:rPr>
+            </w:pPr>
+          </w:p>
+        </w:tc>
+        <w:tc>
+          <w:tcPr>
+            <w:tcW w:w="1567" w:type="dxa"/>
+            <w:vMerge/>
+            <w:vAlign w:val="center"/>
+          </w:tcPr>
+          <w:p>
+            <w:pPr>
+              <w:jc w:val="center"/>
+              <w:rPr>
+                <w:rFonts w:ascii="Times New Roman" w:hAnsi="Times New Roman" w:cs="Times New Roman"/>
+                <w:lang w:val="es-EC" w:eastAsia="es-EC"/>
+              </w:rPr>
+            </w:pPr>
+          </w:p>
+        </w:tc>
+        <w:tc>
+          <w:tcPr>
+            <w:tcW w:w="1327" w:type="dxa"/>
+            <w:gridSpan w:val="2"/>
+          </w:tcPr>
+          <w:p>
+            <w:pPr>
+              <w:rPr>
+                <w:rFonts w:ascii="Times New Roman" w:hAnsi="Times New Roman" w:cs="Times New Roman"/>
+                <w:sz w:val="20"/>
+                <w:szCs w:val="20"/>
+                <w:lang w:val="es-EC" w:eastAsia="es-EC"/>
+              </w:rPr>
+            </w:pPr>
+            <w:r>
+              <w:rPr>
+                <w:rFonts w:ascii="Times New Roman" w:hAnsi="Times New Roman" w:cs="Times New Roman"/>
+                <w:sz w:val="20"/>
+                <w:szCs w:val="20"/>
+                <w:lang w:val="es-EC" w:eastAsia="es-EC"/>
+              </w:rPr>
+              <w:t>Costo</w:t>
+            </w:r>
+          </w:p>
+        </w:tc>
+        <w:tc>
+          <w:tcPr>
+            <w:tcW w:w="1496" w:type="dxa"/>
+          </w:tcPr>
+          <w:p>
+            <w:pPr>
+              <w:rPr>
+                <w:rFonts w:ascii="Times New Roman" w:hAnsi="Times New Roman" w:cs="Times New Roman"/>
+                <w:sz w:val="20"/>
+                <w:szCs w:val="20"/>
+                <w:lang w:val="es-EC" w:eastAsia="es-EC"/>
+              </w:rPr>
+            </w:pPr>
+            <w:r>
+              <w:rPr>
+                <w:rFonts w:ascii="Times New Roman" w:hAnsi="Times New Roman" w:cs="Times New Roman"/>
+                <w:sz w:val="20"/>
+                <w:szCs w:val="20"/>
+                <w:lang w:val="es-EC" w:eastAsia="es-EC"/>
+              </w:rPr>
+              <w:t>0.30</w:t>
+            </w:r>
+          </w:p>
+        </w:tc>
+        <w:tc>
+          <w:tcPr>
+            <w:tcW w:w="1583" w:type="dxa"/>
+          </w:tcPr>
+          <w:p>
+            <w:pPr>
+              <w:rPr>
+                <w:rFonts w:ascii="Times New Roman" w:hAnsi="Times New Roman" w:cs="Times New Roman"/>
+                <w:lang w:val="es-EC" w:eastAsia="es-EC"/>
+              </w:rPr>
+            </w:pPr>
+            <w:r>
+              <w:rPr>
+                <w:rFonts w:ascii="Times New Roman" w:hAnsi="Times New Roman" w:cs="Times New Roman"/>
+                <w:lang w:val="es-EC" w:eastAsia="es-EC"/>
+              </w:rPr>
+              <w:t>0.15</w:t>
+            </w:r>
+          </w:p>
+        </w:tc>
+        <w:tc>
+          <w:tcPr>
+            <w:tcW w:w="1349" w:type="dxa"/>
+            <w:vMerge/>
+            <w:vAlign w:val="center"/>
+          </w:tcPr>
+          <w:p>
+            <w:pPr>
+              <w:jc w:val="center"/>
+              <w:rPr>
+                <w:rFonts w:ascii="Times New Roman" w:hAnsi="Times New Roman" w:cs="Times New Roman"/>
+                <w:lang w:val="es-EC" w:eastAsia="es-EC"/>
+              </w:rPr>
+            </w:pPr>
+          </w:p>
+        </w:tc>
+      </w:tr>
+      <w:tr>
+        <w:trPr>
+          <w:trHeight w:val="280"/>
+        </w:trPr>
+        <w:tc>
+          <w:tcPr>
+            <w:tcW w:w="941" w:type="dxa"/>
+            <w:vMerge/>
+          </w:tcPr>
+          <w:p>
+            <w:pPr>
+              <w:jc w:val="center"/>
+              <w:rPr>
+                <w:rFonts w:ascii="Times New Roman" w:hAnsi="Times New Roman" w:cs="Times New Roman"/>
+                <w:lang w:val="es-EC" w:eastAsia="es-EC"/>
+              </w:rPr>
+            </w:pPr>
+          </w:p>
+        </w:tc>
+        <w:tc>
+          <w:tcPr>
+            <w:tcW w:w="2178" w:type="dxa"/>
+            <w:vMerge/>
+            <w:vAlign w:val="center"/>
+          </w:tcPr>
+          <w:p>
+            <w:pPr>
+              <w:jc w:val="center"/>
+              <w:rPr>
+                <w:rFonts w:ascii="Times New Roman" w:hAnsi="Times New Roman" w:cs="Times New Roman"/>
+                <w:lang w:val="es-EC" w:eastAsia="es-EC"/>
+              </w:rPr>
+            </w:pPr>
+          </w:p>
+        </w:tc>
+        <w:tc>
+          <w:tcPr>
+            <w:tcW w:w="1743" w:type="dxa"/>
+            <w:vMerge/>
+            <w:vAlign w:val="center"/>
+          </w:tcPr>
+          <w:p>
+            <w:pPr>
+              <w:jc w:val="center"/>
+              <w:rPr>
+                <w:rFonts w:ascii="Times New Roman" w:hAnsi="Times New Roman" w:cs="Times New Roman"/>
+                <w:lang w:val="es-EC" w:eastAsia="es-EC"/>
+              </w:rPr>
+            </w:pPr>
+          </w:p>
+        </w:tc>
+        <w:tc>
+          <w:tcPr>
+            <w:tcW w:w="1569" w:type="dxa"/>
+            <w:vMerge/>
+            <w:vAlign w:val="center"/>
+          </w:tcPr>
+          <w:p>
+            <w:pPr>
+              <w:jc w:val="center"/>
+              <w:rPr>
+                <w:rFonts w:ascii="Times New Roman" w:hAnsi="Times New Roman" w:cs="Times New Roman"/>
+                <w:lang w:val="es-EC" w:eastAsia="es-EC"/>
+              </w:rPr>
+            </w:pPr>
+          </w:p>
+        </w:tc>
+        <w:tc>
+          <w:tcPr>
+            <w:tcW w:w="1725" w:type="dxa"/>
+            <w:vMerge/>
+          </w:tcPr>
+          <w:p>
+            <w:pPr>
+              <w:rPr>
+                <w:rFonts w:ascii="Times New Roman" w:hAnsi="Times New Roman" w:cs="Times New Roman"/>
+                <w:lang w:val="es-EC" w:eastAsia="es-EC"/>
+              </w:rPr>
+            </w:pPr>
+          </w:p>
+        </w:tc>
+        <w:tc>
+          <w:tcPr>
+            <w:tcW w:w="1567" w:type="dxa"/>
+            <w:vMerge/>
+            <w:vAlign w:val="center"/>
+          </w:tcPr>
+          <w:p>
+            <w:pPr>
+              <w:jc w:val="center"/>
+              <w:rPr>
+                <w:rFonts w:ascii="Times New Roman" w:hAnsi="Times New Roman" w:cs="Times New Roman"/>
+                <w:lang w:val="es-EC" w:eastAsia="es-EC"/>
+              </w:rPr>
+            </w:pPr>
+          </w:p>
+        </w:tc>
+        <w:tc>
+          <w:tcPr>
+            <w:tcW w:w="1327" w:type="dxa"/>
+            <w:gridSpan w:val="2"/>
+          </w:tcPr>
+          <w:p>
+            <w:pPr>
+              <w:rPr>
+                <w:rFonts w:ascii="Times New Roman" w:hAnsi="Times New Roman" w:cs="Times New Roman"/>
+                <w:sz w:val="20"/>
+                <w:szCs w:val="20"/>
+                <w:lang w:val="es-EC" w:eastAsia="es-EC"/>
+              </w:rPr>
+            </w:pPr>
+            <w:r>
+              <w:rPr>
+                <w:rFonts w:ascii="Times New Roman" w:hAnsi="Times New Roman" w:cs="Times New Roman"/>
+                <w:sz w:val="20"/>
+                <w:szCs w:val="20"/>
+                <w:lang w:val="es-EC" w:eastAsia="es-EC"/>
+              </w:rPr>
+              <w:t xml:space="preserve">Calidad </w:t>
+            </w:r>
+          </w:p>
+        </w:tc>
+        <w:tc>
+          <w:tcPr>
+            <w:tcW w:w="1496" w:type="dxa"/>
+          </w:tcPr>
+          <w:p>
+            <w:pPr>
+              <w:rPr>
+                <w:rFonts w:ascii="Times New Roman" w:hAnsi="Times New Roman" w:cs="Times New Roman"/>
+                <w:sz w:val="20"/>
+                <w:szCs w:val="20"/>
+                <w:lang w:val="es-EC" w:eastAsia="es-EC"/>
+              </w:rPr>
+            </w:pPr>
+            <w:r>
+              <w:rPr>
+                <w:rFonts w:ascii="Times New Roman" w:hAnsi="Times New Roman" w:cs="Times New Roman"/>
+                <w:sz w:val="20"/>
+                <w:szCs w:val="20"/>
+                <w:lang w:val="es-EC" w:eastAsia="es-EC"/>
+              </w:rPr>
+              <w:t>0.40</w:t>
+            </w:r>
+          </w:p>
+        </w:tc>
+        <w:tc>
+          <w:tcPr>
+            <w:tcW w:w="1583" w:type="dxa"/>
+          </w:tcPr>
+          <w:p>
+            <w:pPr>
+              <w:rPr>
+                <w:rFonts w:ascii="Times New Roman" w:hAnsi="Times New Roman" w:cs="Times New Roman"/>
+                <w:lang w:val="es-EC" w:eastAsia="es-EC"/>
+              </w:rPr>
+            </w:pPr>
+            <w:r>
+              <w:rPr>
+                <w:rFonts w:ascii="Times New Roman" w:hAnsi="Times New Roman" w:cs="Times New Roman"/>
+                <w:lang w:val="es-EC" w:eastAsia="es-EC"/>
+              </w:rPr>
+              <w:t>0.20</w:t>
+            </w:r>
+          </w:p>
+        </w:tc>
+        <w:tc>
+          <w:tcPr>
+            <w:tcW w:w="1349" w:type="dxa"/>
+            <w:vMerge/>
+            <w:vAlign w:val="center"/>
+          </w:tcPr>
+          <w:p>
+            <w:pPr>
+              <w:jc w:val="center"/>
+              <w:rPr>
+                <w:rFonts w:ascii="Times New Roman" w:hAnsi="Times New Roman" w:cs="Times New Roman"/>
+                <w:lang w:val="es-EC" w:eastAsia="es-EC"/>
+              </w:rPr>
+            </w:pPr>
+          </w:p>
+        </w:tc>
+      </w:tr>
+      <w:tr>
+        <w:trPr>
+          <w:trHeight w:val="344"/>
+        </w:trPr>
+        <w:tc>
+          <w:tcPr>
+            <w:tcW w:w="941" w:type="dxa"/>
+            <w:vMerge/>
+          </w:tcPr>
+          <w:p>
+            <w:pPr>
+              <w:jc w:val="center"/>
+              <w:rPr>
+                <w:rFonts w:ascii="Times New Roman" w:hAnsi="Times New Roman" w:cs="Times New Roman"/>
+                <w:lang w:val="es-EC" w:eastAsia="es-EC"/>
+              </w:rPr>
+            </w:pPr>
+          </w:p>
+        </w:tc>
+        <w:tc>
+          <w:tcPr>
+            <w:tcW w:w="2178" w:type="dxa"/>
+            <w:vMerge/>
+            <w:vAlign w:val="center"/>
+          </w:tcPr>
+          <w:p>
+            <w:pPr>
+              <w:jc w:val="center"/>
+              <w:rPr>
+                <w:rFonts w:ascii="Times New Roman" w:hAnsi="Times New Roman" w:cs="Times New Roman"/>
+                <w:lang w:val="es-EC" w:eastAsia="es-EC"/>
+              </w:rPr>
+            </w:pPr>
+          </w:p>
+        </w:tc>
+        <w:tc>
+          <w:tcPr>
+            <w:tcW w:w="1743" w:type="dxa"/>
+            <w:vMerge/>
+            <w:vAlign w:val="center"/>
+          </w:tcPr>
+          <w:p>
+            <w:pPr>
+              <w:jc w:val="center"/>
+              <w:rPr>
+                <w:rFonts w:ascii="Times New Roman" w:hAnsi="Times New Roman" w:cs="Times New Roman"/>
+                <w:lang w:val="es-EC" w:eastAsia="es-EC"/>
+              </w:rPr>
+            </w:pPr>
+          </w:p>
+        </w:tc>
+        <w:tc>
+          <w:tcPr>
+            <w:tcW w:w="1569" w:type="dxa"/>
+            <w:vMerge/>
+            <w:vAlign w:val="center"/>
+          </w:tcPr>
+          <w:p>
+            <w:pPr>
+              <w:jc w:val="center"/>
+              <w:rPr>
+                <w:rFonts w:ascii="Times New Roman" w:hAnsi="Times New Roman" w:cs="Times New Roman"/>
+                <w:lang w:val="es-EC" w:eastAsia="es-EC"/>
+              </w:rPr>
+            </w:pPr>
+          </w:p>
+        </w:tc>
+        <w:tc>
+          <w:tcPr>
+            <w:tcW w:w="1725" w:type="dxa"/>
+            <w:vMerge/>
+          </w:tcPr>
+          <w:p>
+            <w:pPr>
+              <w:rPr>
+                <w:rFonts w:ascii="Times New Roman" w:hAnsi="Times New Roman" w:cs="Times New Roman"/>
+                <w:lang w:val="es-EC" w:eastAsia="es-EC"/>
+              </w:rPr>
+            </w:pPr>
+          </w:p>
+        </w:tc>
+        <w:tc>
+          <w:tcPr>
+            <w:tcW w:w="1567" w:type="dxa"/>
+            <w:vMerge/>
+            <w:vAlign w:val="center"/>
+          </w:tcPr>
+          <w:p>
+            <w:pPr>
+              <w:jc w:val="center"/>
+              <w:rPr>
+                <w:rFonts w:ascii="Times New Roman" w:hAnsi="Times New Roman" w:cs="Times New Roman"/>
+                <w:lang w:val="es-EC" w:eastAsia="es-EC"/>
+              </w:rPr>
+            </w:pPr>
+          </w:p>
+        </w:tc>
+        <w:tc>
+          <w:tcPr>
+            <w:tcW w:w="2823" w:type="dxa"/>
+            <w:gridSpan w:val="3"/>
+          </w:tcPr>
+          <w:p>
+            <w:pPr>
+              <w:rPr>
+                <w:rFonts w:ascii="Times New Roman" w:hAnsi="Times New Roman" w:cs="Times New Roman"/>
+                <w:sz w:val="20"/>
+                <w:szCs w:val="20"/>
                 <w:lang w:val="es-EC" w:eastAsia="es-EC"/>
               </w:rPr>
             </w:pPr>
@@ -8207,13 +11108,13 @@
                 <w:rFonts w:ascii="Times New Roman" w:hAnsi="Times New Roman" w:cs="Times New Roman"/>
                 <w:lang w:val="es-EC" w:eastAsia="es-EC"/>
               </w:rPr>
-              <w:t>R007</w:t>
-            </w:r>
-          </w:p>
-        </w:tc>
-        <w:tc>
-          <w:tcPr>
-            <w:tcW w:w="2331" w:type="dxa"/>
+              <w:t>R0010</w:t>
+            </w:r>
+          </w:p>
+        </w:tc>
+        <w:tc>
+          <w:tcPr>
+            <w:tcW w:w="2178" w:type="dxa"/>
             <w:vMerge w:val="restart"/>
             <w:vAlign w:val="center"/>
           </w:tcPr>
@@ -8236,7 +11137,7 @@
         </w:tc>
         <w:tc>
           <w:tcPr>
-            <w:tcW w:w="1590" w:type="dxa"/>
+            <w:tcW w:w="1743" w:type="dxa"/>
             <w:vMerge w:val="restart"/>
             <w:vAlign w:val="center"/>
           </w:tcPr>
@@ -8422,23 +11323,23 @@
         </w:tc>
         <w:tc>
           <w:tcPr>
-            <w:tcW w:w="2331" w:type="dxa"/>
-            <w:vMerge/>
-            <w:vAlign w:val="center"/>
-          </w:tcPr>
-          <w:p>
-            <w:pPr>
-              <w:jc w:val="center"/>
-              <w:rPr>
-                <w:rFonts w:ascii="Times New Roman" w:hAnsi="Times New Roman" w:cs="Times New Roman"/>
-                <w:lang w:val="es-EC" w:eastAsia="es-EC"/>
-              </w:rPr>
-            </w:pPr>
-          </w:p>
-        </w:tc>
-        <w:tc>
-          <w:tcPr>
-            <w:tcW w:w="1590" w:type="dxa"/>
+            <w:tcW w:w="2178" w:type="dxa"/>
+            <w:vMerge/>
+            <w:vAlign w:val="center"/>
+          </w:tcPr>
+          <w:p>
+            <w:pPr>
+              <w:jc w:val="center"/>
+              <w:rPr>
+                <w:rFonts w:ascii="Times New Roman" w:hAnsi="Times New Roman" w:cs="Times New Roman"/>
+                <w:lang w:val="es-EC" w:eastAsia="es-EC"/>
+              </w:rPr>
+            </w:pPr>
+          </w:p>
+        </w:tc>
+        <w:tc>
+          <w:tcPr>
+            <w:tcW w:w="1743" w:type="dxa"/>
             <w:vMerge/>
             <w:vAlign w:val="center"/>
           </w:tcPr>
@@ -8543,16 +11444,7 @@
                 <w:szCs w:val="20"/>
                 <w:lang w:val="es-EC" w:eastAsia="es-EC"/>
               </w:rPr>
-              <w:t>0.1</w:t>
-            </w:r>
-            <w:r>
-              <w:rPr>
-                <w:rFonts w:ascii="Times New Roman" w:hAnsi="Times New Roman" w:cs="Times New Roman"/>
-                <w:sz w:val="20"/>
-                <w:szCs w:val="20"/>
-                <w:lang w:val="es-EC" w:eastAsia="es-EC"/>
-              </w:rPr>
-              <w:t>0</w:t>
+              <w:t>0.10</w:t>
             </w:r>
           </w:p>
         </w:tc>
@@ -8614,23 +11506,23 @@
         </w:tc>
         <w:tc>
           <w:tcPr>
-            <w:tcW w:w="2331" w:type="dxa"/>
-            <w:vMerge/>
-            <w:vAlign w:val="center"/>
-          </w:tcPr>
-          <w:p>
-            <w:pPr>
-              <w:jc w:val="center"/>
-              <w:rPr>
-                <w:rFonts w:ascii="Times New Roman" w:hAnsi="Times New Roman" w:cs="Times New Roman"/>
-                <w:lang w:val="es-EC" w:eastAsia="es-EC"/>
-              </w:rPr>
-            </w:pPr>
-          </w:p>
-        </w:tc>
-        <w:tc>
-          <w:tcPr>
-            <w:tcW w:w="1590" w:type="dxa"/>
+            <w:tcW w:w="2178" w:type="dxa"/>
+            <w:vMerge/>
+            <w:vAlign w:val="center"/>
+          </w:tcPr>
+          <w:p>
+            <w:pPr>
+              <w:jc w:val="center"/>
+              <w:rPr>
+                <w:rFonts w:ascii="Times New Roman" w:hAnsi="Times New Roman" w:cs="Times New Roman"/>
+                <w:lang w:val="es-EC" w:eastAsia="es-EC"/>
+              </w:rPr>
+            </w:pPr>
+          </w:p>
+        </w:tc>
+        <w:tc>
+          <w:tcPr>
+            <w:tcW w:w="1743" w:type="dxa"/>
             <w:vMerge/>
             <w:vAlign w:val="center"/>
           </w:tcPr>
@@ -8735,16 +11627,7 @@
                 <w:szCs w:val="20"/>
                 <w:lang w:val="es-EC" w:eastAsia="es-EC"/>
               </w:rPr>
-              <w:t>0.1</w:t>
-            </w:r>
-            <w:r>
-              <w:rPr>
-                <w:rFonts w:ascii="Times New Roman" w:hAnsi="Times New Roman" w:cs="Times New Roman"/>
-                <w:sz w:val="20"/>
-                <w:szCs w:val="20"/>
-                <w:lang w:val="es-EC" w:eastAsia="es-EC"/>
-              </w:rPr>
-              <w:t>0</w:t>
+              <w:t>0.10</w:t>
             </w:r>
           </w:p>
         </w:tc>
@@ -8764,21 +11647,7 @@
                 <w:rFonts w:ascii="Times New Roman" w:hAnsi="Times New Roman" w:cs="Times New Roman"/>
                 <w:lang w:val="es-EC" w:eastAsia="es-EC"/>
               </w:rPr>
-              <w:t>0.</w:t>
-            </w:r>
-            <w:r>
-              <w:rPr>
-                <w:rFonts w:ascii="Times New Roman" w:hAnsi="Times New Roman" w:cs="Times New Roman"/>
-                <w:lang w:val="es-EC" w:eastAsia="es-EC"/>
-              </w:rPr>
-              <w:t>0</w:t>
-            </w:r>
-            <w:r>
-              <w:rPr>
-                <w:rFonts w:ascii="Times New Roman" w:hAnsi="Times New Roman" w:cs="Times New Roman"/>
-                <w:lang w:val="es-EC" w:eastAsia="es-EC"/>
-              </w:rPr>
-              <w:t>3</w:t>
+              <w:t>0.03</w:t>
             </w:r>
           </w:p>
         </w:tc>
@@ -8820,23 +11689,23 @@
         </w:tc>
         <w:tc>
           <w:tcPr>
-            <w:tcW w:w="2331" w:type="dxa"/>
-            <w:vMerge/>
-            <w:vAlign w:val="center"/>
-          </w:tcPr>
-          <w:p>
-            <w:pPr>
-              <w:jc w:val="center"/>
-              <w:rPr>
-                <w:rFonts w:ascii="Times New Roman" w:hAnsi="Times New Roman" w:cs="Times New Roman"/>
-                <w:lang w:val="es-EC" w:eastAsia="es-EC"/>
-              </w:rPr>
-            </w:pPr>
-          </w:p>
-        </w:tc>
-        <w:tc>
-          <w:tcPr>
-            <w:tcW w:w="1590" w:type="dxa"/>
+            <w:tcW w:w="2178" w:type="dxa"/>
+            <w:vMerge/>
+            <w:vAlign w:val="center"/>
+          </w:tcPr>
+          <w:p>
+            <w:pPr>
+              <w:jc w:val="center"/>
+              <w:rPr>
+                <w:rFonts w:ascii="Times New Roman" w:hAnsi="Times New Roman" w:cs="Times New Roman"/>
+                <w:lang w:val="es-EC" w:eastAsia="es-EC"/>
+              </w:rPr>
+            </w:pPr>
+          </w:p>
+        </w:tc>
+        <w:tc>
+          <w:tcPr>
+            <w:tcW w:w="1743" w:type="dxa"/>
             <w:vMerge/>
             <w:vAlign w:val="center"/>
           </w:tcPr>
@@ -8987,23 +11856,23 @@
         </w:tc>
         <w:tc>
           <w:tcPr>
-            <w:tcW w:w="2331" w:type="dxa"/>
-            <w:vMerge/>
-            <w:vAlign w:val="center"/>
-          </w:tcPr>
-          <w:p>
-            <w:pPr>
-              <w:jc w:val="center"/>
-              <w:rPr>
-                <w:rFonts w:ascii="Times New Roman" w:hAnsi="Times New Roman" w:cs="Times New Roman"/>
-                <w:lang w:val="es-EC" w:eastAsia="es-EC"/>
-              </w:rPr>
-            </w:pPr>
-          </w:p>
-        </w:tc>
-        <w:tc>
-          <w:tcPr>
-            <w:tcW w:w="1590" w:type="dxa"/>
+            <w:tcW w:w="2178" w:type="dxa"/>
+            <w:vMerge/>
+            <w:vAlign w:val="center"/>
+          </w:tcPr>
+          <w:p>
+            <w:pPr>
+              <w:jc w:val="center"/>
+              <w:rPr>
+                <w:rFonts w:ascii="Times New Roman" w:hAnsi="Times New Roman" w:cs="Times New Roman"/>
+                <w:lang w:val="es-EC" w:eastAsia="es-EC"/>
+              </w:rPr>
+            </w:pPr>
+          </w:p>
+        </w:tc>
+        <w:tc>
+          <w:tcPr>
+            <w:tcW w:w="1743" w:type="dxa"/>
             <w:vMerge/>
             <w:vAlign w:val="center"/>
           </w:tcPr>
@@ -9398,15 +12267,20 @@
           </w:tcPr>
           <w:p>
             <w:pPr>
-              <w:spacing w:after="0" w:line="360" w:lineRule="auto"/>
-              <w:jc w:val="center"/>
-              <w:rPr>
-                <w:rFonts w:ascii="Times New Roman" w:eastAsia="Times New Roman" w:hAnsi="Times New Roman" w:cs="Times New Roman"/>
-                <w:color w:val="000000"/>
-                <w:szCs w:val="24"/>
-                <w:lang w:eastAsia="es-VE"/>
-              </w:rPr>
-            </w:pPr>
+              <w:jc w:val="center"/>
+            </w:pPr>
+            <w:r>
+              <w:rPr>
+                <w:rFonts w:ascii="Times New Roman" w:hAnsi="Times New Roman" w:cs="Times New Roman"/>
+              </w:rPr>
+              <w:t>Junio 29</w:t>
+            </w:r>
+            <w:r>
+              <w:rPr>
+                <w:rFonts w:ascii="Times New Roman" w:hAnsi="Times New Roman" w:cs="Times New Roman"/>
+              </w:rPr>
+              <w:t>, 2015</w:t>
+            </w:r>
           </w:p>
         </w:tc>
         <w:tc>
@@ -9496,15 +12370,20 @@
           </w:tcPr>
           <w:p>
             <w:pPr>
-              <w:spacing w:after="0" w:line="360" w:lineRule="auto"/>
-              <w:jc w:val="center"/>
-              <w:rPr>
-                <w:rFonts w:ascii="Times New Roman" w:eastAsia="Times New Roman" w:hAnsi="Times New Roman" w:cs="Times New Roman"/>
-                <w:color w:val="000000"/>
-                <w:szCs w:val="24"/>
-                <w:lang w:eastAsia="es-VE"/>
-              </w:rPr>
-            </w:pPr>
+              <w:jc w:val="center"/>
+            </w:pPr>
+            <w:r>
+              <w:rPr>
+                <w:rFonts w:ascii="Times New Roman" w:hAnsi="Times New Roman" w:cs="Times New Roman"/>
+              </w:rPr>
+              <w:t>Junio 29</w:t>
+            </w:r>
+            <w:r>
+              <w:rPr>
+                <w:rFonts w:ascii="Times New Roman" w:hAnsi="Times New Roman" w:cs="Times New Roman"/>
+              </w:rPr>
+              <w:t>, 2015</w:t>
+            </w:r>
           </w:p>
         </w:tc>
         <w:tc>
@@ -9593,15 +12472,20 @@
           </w:tcPr>
           <w:p>
             <w:pPr>
-              <w:spacing w:after="0" w:line="360" w:lineRule="auto"/>
-              <w:jc w:val="center"/>
-              <w:rPr>
-                <w:rFonts w:ascii="Times New Roman" w:eastAsia="Times New Roman" w:hAnsi="Times New Roman" w:cs="Times New Roman"/>
-                <w:color w:val="000000"/>
-                <w:szCs w:val="24"/>
-                <w:lang w:eastAsia="es-VE"/>
-              </w:rPr>
-            </w:pPr>
+              <w:jc w:val="center"/>
+            </w:pPr>
+            <w:r>
+              <w:rPr>
+                <w:rFonts w:ascii="Times New Roman" w:hAnsi="Times New Roman" w:cs="Times New Roman"/>
+              </w:rPr>
+              <w:t>Junio 29</w:t>
+            </w:r>
+            <w:r>
+              <w:rPr>
+                <w:rFonts w:ascii="Times New Roman" w:hAnsi="Times New Roman" w:cs="Times New Roman"/>
+              </w:rPr>
+              <w:t>, 2015</w:t>
+            </w:r>
           </w:p>
         </w:tc>
         <w:tc>
@@ -9690,15 +12574,20 @@
           </w:tcPr>
           <w:p>
             <w:pPr>
-              <w:spacing w:after="0" w:line="360" w:lineRule="auto"/>
-              <w:jc w:val="center"/>
-              <w:rPr>
-                <w:rFonts w:ascii="Times New Roman" w:eastAsia="Times New Roman" w:hAnsi="Times New Roman" w:cs="Times New Roman"/>
-                <w:color w:val="000000"/>
-                <w:szCs w:val="24"/>
-                <w:lang w:eastAsia="es-VE"/>
-              </w:rPr>
-            </w:pPr>
+              <w:jc w:val="center"/>
+            </w:pPr>
+            <w:r>
+              <w:rPr>
+                <w:rFonts w:ascii="Times New Roman" w:hAnsi="Times New Roman" w:cs="Times New Roman"/>
+              </w:rPr>
+              <w:t>Junio 29</w:t>
+            </w:r>
+            <w:r>
+              <w:rPr>
+                <w:rFonts w:ascii="Times New Roman" w:hAnsi="Times New Roman" w:cs="Times New Roman"/>
+              </w:rPr>
+              <w:t>, 2015</w:t>
+            </w:r>
           </w:p>
         </w:tc>
         <w:tc>
@@ -9888,7 +12777,7 @@
             <w:rPr>
               <w:rFonts w:ascii="Times New Roman" w:hAnsi="Times New Roman" w:cs="Times New Roman"/>
             </w:rPr>
-            <w:t>5</w:t>
+            <w:t>6</w:t>
           </w:r>
           <w:r>
             <w:rPr>
@@ -9968,7 +12857,7 @@
                   <w:b/>
                   <w:noProof/>
                 </w:rPr>
-                <w:t>5</w:t>
+                <w:t>6</w:t>
               </w:r>
               <w:r>
                 <w:rPr>
@@ -10011,7 +12900,7 @@
                   <w:b/>
                   <w:noProof/>
                 </w:rPr>
-                <w:t>5</w:t>
+                <w:t>6</w:t>
               </w:r>
               <w:r>
                 <w:rPr>
@@ -10402,7 +13291,7 @@
               <w:sz w:val="20"/>
               <w:szCs w:val="20"/>
             </w:rPr>
-            <w:t>5</w:t>
+            <w:t>6</w:t>
           </w:r>
           <w:r>
             <w:rPr>
@@ -10463,7 +13352,7 @@
               <w:sz w:val="20"/>
               <w:szCs w:val="20"/>
             </w:rPr>
-            <w:t>5</w:t>
+            <w:t>6</w:t>
           </w:r>
           <w:r>
             <w:rPr>
